--- a/Relatório_Trabalho1.docx
+++ b/Relatório_Trabalho1.docx
@@ -1,6 +1,6 @@
 
 <file path=word/document.xml><?xml version="1.0" encoding="utf-8"?>
-<w:document xmlns:wpc="http://schemas.microsoft.com/office/word/2010/wordprocessingCanvas" xmlns:cx="http://schemas.microsoft.com/office/drawing/2014/chartex" xmlns:mc="http://schemas.openxmlformats.org/markup-compatibility/2006" xmlns:o="urn:schemas-microsoft-com:office:office" xmlns:r="http://schemas.openxmlformats.org/officeDocument/2006/relationships" xmlns:m="http://schemas.openxmlformats.org/officeDocument/2006/math" xmlns:v="urn:schemas-microsoft-com:vml" xmlns:wp14="http://schemas.microsoft.com/office/word/2010/wordprocessingDrawing" xmlns:wp="http://schemas.openxmlformats.org/drawingml/2006/wordprocessingDrawing" xmlns:w10="urn:schemas-microsoft-com:office:word" xmlns:w="http://schemas.openxmlformats.org/wordprocessingml/2006/main" xmlns:w14="http://schemas.microsoft.com/office/word/2010/wordml" xmlns:w15="http://schemas.microsoft.com/office/word/2012/wordml" xmlns:w16se="http://schemas.microsoft.com/office/word/2015/wordml/symex" xmlns:wpg="http://schemas.microsoft.com/office/word/2010/wordprocessingGroup" xmlns:wpi="http://schemas.microsoft.com/office/word/2010/wordprocessingInk" xmlns:wne="http://schemas.microsoft.com/office/word/2006/wordml" xmlns:wps="http://schemas.microsoft.com/office/word/2010/wordprocessingShape" mc:Ignorable="w14 w15 w16se wp14">
+<w:document xmlns:wpc="http://schemas.microsoft.com/office/word/2010/wordprocessingCanvas" xmlns:mo="http://schemas.microsoft.com/office/mac/office/2008/main" xmlns:mc="http://schemas.openxmlformats.org/markup-compatibility/2006" xmlns:mv="urn:schemas-microsoft-com:mac:vml" xmlns:o="urn:schemas-microsoft-com:office:office" xmlns:r="http://schemas.openxmlformats.org/officeDocument/2006/relationships" xmlns:m="http://schemas.openxmlformats.org/officeDocument/2006/math" xmlns:v="urn:schemas-microsoft-com:vml" xmlns:wp14="http://schemas.microsoft.com/office/word/2010/wordprocessingDrawing" xmlns:wp="http://schemas.openxmlformats.org/drawingml/2006/wordprocessingDrawing" xmlns:w10="urn:schemas-microsoft-com:office:word" xmlns:w="http://schemas.openxmlformats.org/wordprocessingml/2006/main" xmlns:w14="http://schemas.microsoft.com/office/word/2010/wordml" xmlns:w15="http://schemas.microsoft.com/office/word/2012/wordml" xmlns:wpg="http://schemas.microsoft.com/office/word/2010/wordprocessingGroup" xmlns:wpi="http://schemas.microsoft.com/office/word/2010/wordprocessingInk" xmlns:wne="http://schemas.microsoft.com/office/word/2006/wordml" xmlns:wps="http://schemas.microsoft.com/office/word/2010/wordprocessingShape" mc:Ignorable="w14 w15 wp14">
   <w:body>
     <w:p>
       <w:pPr>
@@ -84,145 +84,45 @@
         <w:rPr>
           <w:b/>
         </w:rPr>
-        <w:t xml:space="preserve">Henrique </w:t>
-      </w:r>
-      <w:proofErr w:type="spellStart"/>
-      <w:r>
-        <w:rPr>
-          <w:b/>
-        </w:rPr>
-        <w:t>Pizzol</w:t>
-      </w:r>
-      <w:proofErr w:type="spellEnd"/>
-      <w:r>
-        <w:rPr>
-          <w:b/>
-        </w:rPr>
-        <w:t xml:space="preserve"> </w:t>
-      </w:r>
-      <w:proofErr w:type="spellStart"/>
-      <w:r>
-        <w:rPr>
-          <w:b/>
-        </w:rPr>
-        <w:t>Grando</w:t>
-      </w:r>
-      <w:proofErr w:type="spellEnd"/>
-      <w:r>
-        <w:rPr>
-          <w:b/>
-        </w:rPr>
-        <w:t xml:space="preserve"> – </w:t>
-      </w:r>
-      <w:proofErr w:type="spellStart"/>
-      <w:r>
-        <w:rPr>
-          <w:b/>
-        </w:rPr>
-        <w:t>nUSP</w:t>
-      </w:r>
-      <w:proofErr w:type="spellEnd"/>
-      <w:r>
-        <w:rPr>
-          <w:b/>
-        </w:rPr>
-        <w:t>:</w:t>
-      </w:r>
-    </w:p>
-    <w:p>
-      <w:pPr>
-        <w:rPr>
-          <w:b/>
-        </w:rPr>
-      </w:pPr>
-      <w:r>
-        <w:rPr>
-          <w:b/>
-        </w:rPr>
-        <w:t xml:space="preserve">Jéssica </w:t>
-      </w:r>
-      <w:proofErr w:type="spellStart"/>
-      <w:r>
-        <w:rPr>
-          <w:b/>
-        </w:rPr>
-        <w:t>Bargas</w:t>
-      </w:r>
-      <w:proofErr w:type="spellEnd"/>
-      <w:r>
-        <w:rPr>
-          <w:b/>
-        </w:rPr>
-        <w:t xml:space="preserve"> </w:t>
-      </w:r>
-      <w:proofErr w:type="spellStart"/>
-      <w:r>
-        <w:rPr>
-          <w:b/>
-        </w:rPr>
-        <w:t>Aissa</w:t>
-      </w:r>
-      <w:proofErr w:type="spellEnd"/>
-      <w:r>
-        <w:rPr>
-          <w:b/>
-        </w:rPr>
-        <w:t xml:space="preserve"> – </w:t>
-      </w:r>
-      <w:proofErr w:type="spellStart"/>
-      <w:r>
-        <w:rPr>
-          <w:b/>
-        </w:rPr>
-        <w:t>nUSP</w:t>
-      </w:r>
-      <w:proofErr w:type="spellEnd"/>
-      <w:r>
-        <w:rPr>
-          <w:b/>
-        </w:rPr>
-        <w:t xml:space="preserve">: </w:t>
-      </w:r>
-    </w:p>
-    <w:p>
-      <w:pPr>
-        <w:rPr>
-          <w:b/>
-        </w:rPr>
-      </w:pPr>
-      <w:r>
-        <w:rPr>
-          <w:b/>
-        </w:rPr>
-        <w:t xml:space="preserve">Lucas </w:t>
-      </w:r>
-      <w:proofErr w:type="spellStart"/>
-      <w:r>
-        <w:rPr>
-          <w:b/>
-        </w:rPr>
-        <w:t>Tognoli</w:t>
-      </w:r>
-      <w:proofErr w:type="spellEnd"/>
-      <w:r>
-        <w:rPr>
-          <w:b/>
-        </w:rPr>
-        <w:t xml:space="preserve"> Munhoz – </w:t>
-      </w:r>
-      <w:proofErr w:type="spellStart"/>
-      <w:r>
-        <w:rPr>
-          <w:b/>
-        </w:rPr>
-        <w:t>nUSP</w:t>
-      </w:r>
-      <w:proofErr w:type="spellEnd"/>
-      <w:r>
-        <w:rPr>
-          <w:b/>
-        </w:rPr>
-        <w:t>: 8504330</w:t>
+        <w:t>Henrique Pizzol Grando – nUSP:</w:t>
+      </w:r>
+      <w:r>
+        <w:rPr>
+          <w:b/>
+        </w:rPr>
+        <w:t xml:space="preserve"> 8504198</w:t>
+      </w:r>
+    </w:p>
+    <w:p>
+      <w:pPr>
+        <w:rPr>
+          <w:b/>
+        </w:rPr>
+      </w:pPr>
+      <w:r>
+        <w:rPr>
+          <w:b/>
+        </w:rPr>
+        <w:t xml:space="preserve">Jéssica Bargas Aissa – nUSP: </w:t>
+      </w:r>
+      <w:r>
+        <w:rPr>
+          <w:b/>
+        </w:rPr>
+        <w:t>8504250</w:t>
+      </w:r>
+    </w:p>
+    <w:p>
+      <w:pPr>
+        <w:rPr>
+          <w:b/>
+        </w:rPr>
+      </w:pPr>
+      <w:r>
+        <w:rPr>
+          <w:b/>
+        </w:rPr>
+        <w:t>Lucas Tognoli Munhoz – nUSP: 8504330</w:t>
       </w:r>
     </w:p>
     <w:p>
@@ -254,7 +154,49 @@
       </w:pPr>
       <w:r>
         <w:tab/>
-        <w:t>Este relatório visa esclarecer aspectos técnicos e de construção referentes ao primeiro projeto da disciplina Computação Gráfica, oferecida à Engenharia de Computação. O trabalho implementa o algoritmo de preenchimento de polígonos que utiliza coerência de arestas através de duas estruturas, ET e AET.</w:t>
+        <w:t xml:space="preserve">Este relatório visa esclarecer aspectos técnicos e de construção referentes ao primeiro projeto da disciplina Computação Gráfica, oferecida à Engenharia de Computação. O trabalho implementa o algoritmo de preenchimento de polígonos que utiliza coerência de arestas através de duas estruturas, </w:t>
+      </w:r>
+      <w:r>
+        <w:rPr>
+          <w:i/>
+        </w:rPr>
+        <w:t>ET</w:t>
+      </w:r>
+      <w:r>
+        <w:t xml:space="preserve"> (</w:t>
+      </w:r>
+      <w:r>
+        <w:rPr>
+          <w:i/>
+        </w:rPr>
+        <w:t>Edge Table</w:t>
+      </w:r>
+      <w:r>
+        <w:t>)</w:t>
+      </w:r>
+      <w:r>
+        <w:t xml:space="preserve"> e </w:t>
+      </w:r>
+      <w:r>
+        <w:rPr>
+          <w:i/>
+        </w:rPr>
+        <w:t>AET</w:t>
+      </w:r>
+      <w:r>
+        <w:t xml:space="preserve"> (</w:t>
+      </w:r>
+      <w:r>
+        <w:rPr>
+          <w:i/>
+        </w:rPr>
+        <w:t>Active Edge Table</w:t>
+      </w:r>
+      <w:r>
+        <w:t>)</w:t>
+      </w:r>
+      <w:r>
+        <w:t>.</w:t>
       </w:r>
       <w:r>
         <w:t xml:space="preserve"> O documento está estruturado da seguinte forma: decisões de projeto, guia para compilação e execução e participação de cada integrante do grupo no trabalho.</w:t>
@@ -313,16 +255,52 @@
         <w:jc w:val="both"/>
       </w:pPr>
       <w:r>
-        <w:t>A primeira decisão de projeto importante a ser tomada foi sobre qual linguagem de programação usar. Optamos pelo Java devido à sua facilidade em se manipular interfaces gráficas, necessárias ao projeto. Tínhamos consciência</w:t>
+        <w:t>A primeira decisão de projeto importante a ser tomada foi sobre qual linguagem d</w:t>
+      </w:r>
+      <w:r>
+        <w:t>e programação usar. Optamos pela linguagem</w:t>
+      </w:r>
+      <w:r>
+        <w:t xml:space="preserve"> </w:t>
+      </w:r>
+      <w:r>
+        <w:rPr>
+          <w:i/>
+        </w:rPr>
+        <w:t>Java</w:t>
+      </w:r>
+      <w:r>
+        <w:t xml:space="preserve"> devido à sua facilidade em se manipular interfaces gráficas, necessárias ao projeto. Tínhamos consciência</w:t>
       </w:r>
       <w:r>
         <w:t xml:space="preserve"> de que outras linguagens implementavam a</w:t>
       </w:r>
       <w:r>
-        <w:t xml:space="preserve"> mesma interface de uma forma mais simples,</w:t>
-      </w:r>
-      <w:r>
-        <w:t xml:space="preserve"> porém temos mais facilidade com o Java.</w:t>
+        <w:t xml:space="preserve"> mesma interface,</w:t>
+      </w:r>
+      <w:r>
+        <w:t xml:space="preserve"> porém </w:t>
+      </w:r>
+      <w:r>
+        <w:t>o grupo possui</w:t>
+      </w:r>
+      <w:r>
+        <w:t xml:space="preserve"> mais </w:t>
+      </w:r>
+      <w:r>
+        <w:t>experiência com a linguagem</w:t>
+      </w:r>
+      <w:r>
+        <w:t xml:space="preserve"> </w:t>
+      </w:r>
+      <w:r>
+        <w:rPr>
+          <w:i/>
+        </w:rPr>
+        <w:t>Java</w:t>
+      </w:r>
+      <w:r>
+        <w:t>.</w:t>
       </w:r>
     </w:p>
     <w:p>
@@ -331,15 +309,64 @@
         <w:jc w:val="both"/>
       </w:pPr>
       <w:r>
-        <w:t xml:space="preserve">A biblioteca extra que auxilia na implementação da interface gráfica escolhida foi a Java AWT (Abstract </w:t>
-      </w:r>
-      <w:proofErr w:type="spellStart"/>
-      <w:r>
-        <w:t>Window</w:t>
-      </w:r>
-      <w:proofErr w:type="spellEnd"/>
-      <w:r>
-        <w:t xml:space="preserve"> Toolkit), que é a biblioteca padrão para GUI no Java.</w:t>
+        <w:t xml:space="preserve">Com relação às bibliotecas utilizadas para a criação e manutenção da </w:t>
+      </w:r>
+      <w:r>
+        <w:rPr>
+          <w:i/>
+        </w:rPr>
+        <w:t>GUI</w:t>
+      </w:r>
+      <w:r>
+        <w:t xml:space="preserve"> (</w:t>
+      </w:r>
+      <w:r>
+        <w:rPr>
+          <w:i/>
+        </w:rPr>
+        <w:t>Graphical User Interface</w:t>
+      </w:r>
+      <w:r>
+        <w:t>)</w:t>
+      </w:r>
+      <w:r>
+        <w:rPr>
+          <w:i/>
+        </w:rPr>
+        <w:t xml:space="preserve"> </w:t>
+      </w:r>
+      <w:r>
+        <w:t xml:space="preserve">tem-se a </w:t>
+      </w:r>
+      <w:r>
+        <w:rPr>
+          <w:i/>
+        </w:rPr>
+        <w:t>Java AWT</w:t>
+      </w:r>
+      <w:r>
+        <w:t xml:space="preserve"> (</w:t>
+      </w:r>
+      <w:r>
+        <w:rPr>
+          <w:i/>
+        </w:rPr>
+        <w:t>Abstract Window Toolkit</w:t>
+      </w:r>
+      <w:r>
+        <w:t>)</w:t>
+      </w:r>
+      <w:r>
+        <w:t xml:space="preserve"> e </w:t>
+      </w:r>
+      <w:r>
+        <w:rPr>
+          <w:i/>
+        </w:rPr>
+        <w:t>Java Swing</w:t>
+      </w:r>
+      <w:r>
+        <w:t>. A primeira apresenta ganhos de performance com relação à última, sendo assim utilizada sempre que possível. No entanto, a segunda possui ferramentas mais poderosas, das quais se fez uso em parte do projeto.</w:t>
       </w:r>
     </w:p>
     <w:p>
@@ -366,30 +393,42 @@
         <w:ind w:firstLine="708"/>
         <w:jc w:val="both"/>
       </w:pPr>
-      <w:proofErr w:type="spellStart"/>
       <w:r>
         <w:rPr>
           <w:b/>
         </w:rPr>
         <w:t>Polygons</w:t>
       </w:r>
-      <w:proofErr w:type="spellEnd"/>
       <w:r>
         <w:t xml:space="preserve">: classe principal do programa, que além de conter a função </w:t>
       </w:r>
-      <w:proofErr w:type="spellStart"/>
-      <w:r>
+      <w:r>
+        <w:rPr>
+          <w:i/>
+        </w:rPr>
         <w:t>main</w:t>
       </w:r>
-      <w:proofErr w:type="spellEnd"/>
-      <w:r>
-        <w:t xml:space="preserve">(), cria todos os modelos utilizados na GUI através do método </w:t>
-      </w:r>
-      <w:proofErr w:type="spellStart"/>
-      <w:r>
+      <w:r>
+        <w:t xml:space="preserve">, cria todos os modelos utilizados na </w:t>
+      </w:r>
+      <w:r>
+        <w:rPr>
+          <w:i/>
+        </w:rPr>
+        <w:t>GUI</w:t>
+      </w:r>
+      <w:r>
+        <w:t xml:space="preserve"> através do método </w:t>
+      </w:r>
+      <w:r>
+        <w:rPr>
+          <w:i/>
+        </w:rPr>
         <w:t>setGUI</w:t>
       </w:r>
-      <w:proofErr w:type="spellEnd"/>
+      <w:r>
+        <w:t>, configurando-a</w:t>
+      </w:r>
       <w:r>
         <w:t>.</w:t>
       </w:r>
@@ -399,25 +438,53 @@
         <w:ind w:firstLine="708"/>
         <w:jc w:val="both"/>
       </w:pPr>
-      <w:proofErr w:type="spellStart"/>
       <w:r>
         <w:rPr>
           <w:b/>
         </w:rPr>
         <w:t>DrawCanvas</w:t>
       </w:r>
-      <w:proofErr w:type="spellEnd"/>
-      <w:r>
-        <w:t>: responsável por invocar a API que desenha as figuras na tela (inclusive cada pixel do nosso grid) e também tratar os eventos de mouse, por exemplo. Ela contém a lista de todos os polígonos</w:t>
-      </w:r>
-      <w:r>
-        <w:t xml:space="preserve"> e seus respectivos nomes</w:t>
-      </w:r>
-      <w:r>
-        <w:t xml:space="preserve"> que foram fornecidos pelo usuário</w:t>
-      </w:r>
-      <w:r>
-        <w:t>.</w:t>
+      <w:r>
+        <w:t xml:space="preserve">: </w:t>
+      </w:r>
+      <w:r>
+        <w:t xml:space="preserve">classe principal da </w:t>
+      </w:r>
+      <w:r>
+        <w:rPr>
+          <w:i/>
+        </w:rPr>
+        <w:t>GUI</w:t>
+      </w:r>
+      <w:r>
+        <w:t xml:space="preserve"> </w:t>
+      </w:r>
+      <w:r>
+        <w:t xml:space="preserve">responsável por invocar a </w:t>
+      </w:r>
+      <w:r>
+        <w:rPr>
+          <w:i/>
+        </w:rPr>
+        <w:t>API</w:t>
+      </w:r>
+      <w:r>
+        <w:t xml:space="preserve"> que desenha as figuras na tela (inclusive cada pixel do nosso </w:t>
+      </w:r>
+      <w:r>
+        <w:rPr>
+          <w:i/>
+        </w:rPr>
+        <w:t>grid</w:t>
+      </w:r>
+      <w:r>
+        <w:t>) e também tratar os eventos de mouse, por exemplo. Ela contém a lista de todos os polígonos</w:t>
+      </w:r>
+      <w:r>
+        <w:t xml:space="preserve"> </w:t>
+      </w:r>
+      <w:r>
+        <w:t>adicionados pelo usuário.</w:t>
       </w:r>
     </w:p>
     <w:p>
@@ -425,30 +492,30 @@
         <w:ind w:firstLine="708"/>
         <w:jc w:val="both"/>
       </w:pPr>
-      <w:proofErr w:type="spellStart"/>
       <w:r>
         <w:rPr>
           <w:b/>
         </w:rPr>
         <w:t>Polygon</w:t>
       </w:r>
-      <w:proofErr w:type="spellEnd"/>
-      <w:r>
-        <w:t xml:space="preserve">: gerencia cada polígono desenhado na tela. Essa classe implementa o algoritmo de preenchimento e também é responsável por construir a Edge </w:t>
-      </w:r>
-      <w:proofErr w:type="spellStart"/>
-      <w:r>
-        <w:t>Table</w:t>
-      </w:r>
-      <w:proofErr w:type="spellEnd"/>
-      <w:r>
-        <w:t xml:space="preserve"> e a Active Edge </w:t>
-      </w:r>
-      <w:proofErr w:type="spellStart"/>
-      <w:r>
-        <w:t>Table</w:t>
-      </w:r>
-      <w:proofErr w:type="spellEnd"/>
+      <w:r>
+        <w:t xml:space="preserve">: gerencia cada polígono desenhado na tela. Essa classe implementa o algoritmo de preenchimento e também é responsável por construir a </w:t>
+      </w:r>
+      <w:r>
+        <w:rPr>
+          <w:i/>
+        </w:rPr>
+        <w:t>Edge Table</w:t>
+      </w:r>
+      <w:r>
+        <w:t xml:space="preserve"> e a </w:t>
+      </w:r>
+      <w:r>
+        <w:rPr>
+          <w:i/>
+        </w:rPr>
+        <w:t>Active Edge Table</w:t>
+      </w:r>
       <w:r>
         <w:t>.</w:t>
       </w:r>
@@ -469,11 +536,7 @@
         <w:t xml:space="preserve">: </w:t>
       </w:r>
       <w:r>
-        <w:t xml:space="preserve">implementa a estrutura de uma aresta e guarda suas informações para uso no algoritmo de preenchimento, como </w:t>
-      </w:r>
-      <w:proofErr w:type="spellStart"/>
-      <w:r>
-        <w:t>y</w:t>
+        <w:t>implementa a estrutura de uma aresta e guarda suas informações para uso no algoritmo de preenchimento, como y</w:t>
       </w:r>
       <w:r>
         <w:rPr>
@@ -481,13 +544,8 @@
         </w:rPr>
         <w:t>max</w:t>
       </w:r>
-      <w:proofErr w:type="spellEnd"/>
-      <w:r>
-        <w:t xml:space="preserve">, </w:t>
-      </w:r>
-      <w:proofErr w:type="spellStart"/>
-      <w:r>
-        <w:t>x</w:t>
+      <w:r>
+        <w:t>, x</w:t>
       </w:r>
       <w:r>
         <w:rPr>
@@ -495,7 +553,6 @@
         </w:rPr>
         <w:t>min</w:t>
       </w:r>
-      <w:proofErr w:type="spellEnd"/>
       <w:r>
         <w:t xml:space="preserve"> e 1/m. Possui também o método invocado a cada rastreio de linhas de escaneamento, que atualiza o valor do x armazenado na tabela.</w:t>
       </w:r>
@@ -505,24 +562,26 @@
         <w:ind w:firstLine="708"/>
         <w:jc w:val="both"/>
       </w:pPr>
-      <w:proofErr w:type="spellStart"/>
       <w:r>
         <w:rPr>
           <w:b/>
         </w:rPr>
         <w:t>EdgeTable</w:t>
       </w:r>
-      <w:proofErr w:type="spellEnd"/>
-      <w:r>
-        <w:t xml:space="preserve">: implementação, em si, da tabela de arestas. Usa-se a estrutura </w:t>
-      </w:r>
-      <w:proofErr w:type="spellStart"/>
-      <w:r>
-        <w:t>HashTable</w:t>
-      </w:r>
-      <w:proofErr w:type="spellEnd"/>
-      <w:r>
-        <w:t>&lt;&gt; do Java</w:t>
+      <w:r>
+        <w:t>: implementação</w:t>
+      </w:r>
+      <w:r>
+        <w:t xml:space="preserve"> da</w:t>
+      </w:r>
+      <w:r>
+        <w:rPr>
+          <w:i/>
+        </w:rPr>
+        <w:t xml:space="preserve"> Edge Table</w:t>
+      </w:r>
+      <w:r>
+        <w:t>. Usa-se a estrutura HashTable&lt;&gt; do Java</w:t>
       </w:r>
       <w:r>
         <w:t>.  Implementa a ordenação das arestas, utilizada pelo algoritmo.</w:t>
@@ -553,18 +612,31 @@
         <w:jc w:val="both"/>
       </w:pPr>
       <w:r>
-        <w:t xml:space="preserve">A interface gráfica permite que múltiplos polígonos sejam desenhados ao mesmo tempo. Há também a possibilidade de se mudar a cor de cada um. No entanto, a principal decisão de projeto em relação à GUI foi como seria apresentado o </w:t>
-      </w:r>
-      <w:proofErr w:type="spellStart"/>
+        <w:t xml:space="preserve">A interface gráfica permite que múltiplos polígonos sejam desenhados ao mesmo tempo. Há também a possibilidade de se mudar a cor de cada um. No entanto, a principal decisão de projeto em relação à </w:t>
+      </w:r>
+      <w:r>
+        <w:rPr>
+          <w:i/>
+        </w:rPr>
+        <w:t>GUI</w:t>
+      </w:r>
+      <w:r>
+        <w:t xml:space="preserve"> foi como seria apresentado o </w:t>
+      </w:r>
       <w:r>
         <w:rPr>
           <w:i/>
         </w:rPr>
         <w:t>canvas</w:t>
       </w:r>
-      <w:proofErr w:type="spellEnd"/>
-      <w:r>
-        <w:t xml:space="preserve">, ou seja, a tela em que o usuário escolheria os pontos a seres desenhados. Optamos por apresentar um sistema de </w:t>
+      <w:r>
+        <w:t>, ou seja, a tela em que o usuá</w:t>
+      </w:r>
+      <w:r>
+        <w:t>rio escolheria os pontos a serem</w:t>
+      </w:r>
+      <w:r>
+        <w:t xml:space="preserve"> desenhados. Optamos por apresentar um sistema de </w:t>
       </w:r>
       <w:r>
         <w:rPr>
@@ -615,24 +687,30 @@
       <w:r>
         <w:t xml:space="preserve">- A função </w:t>
       </w:r>
-      <w:proofErr w:type="spellStart"/>
-      <w:proofErr w:type="gramStart"/>
-      <w:r>
+      <w:r>
+        <w:rPr>
+          <w:i/>
+        </w:rPr>
         <w:t>setGUI</w:t>
       </w:r>
-      <w:proofErr w:type="spellEnd"/>
-      <w:r>
-        <w:t>(</w:t>
-      </w:r>
-      <w:proofErr w:type="gramEnd"/>
-      <w:r>
-        <w:t xml:space="preserve">) é invocada, criando cada elemento na GUI e também gerando os </w:t>
-      </w:r>
-      <w:proofErr w:type="spellStart"/>
-      <w:r>
+      <w:r>
+        <w:t xml:space="preserve"> é invocada, criando cada elemento na </w:t>
+      </w:r>
+      <w:r>
+        <w:rPr>
+          <w:i/>
+        </w:rPr>
+        <w:t>GUI</w:t>
+      </w:r>
+      <w:r>
+        <w:t xml:space="preserve"> e também gerando os </w:t>
+      </w:r>
+      <w:r>
+        <w:rPr>
+          <w:i/>
+        </w:rPr>
         <w:t>listeners</w:t>
       </w:r>
-      <w:proofErr w:type="spellEnd"/>
       <w:r>
         <w:t xml:space="preserve"> para os botões.</w:t>
       </w:r>
@@ -645,24 +723,21 @@
       <w:r>
         <w:t xml:space="preserve">- O usuário seleciona o tamanho do grid. O método </w:t>
       </w:r>
-      <w:proofErr w:type="spellStart"/>
-      <w:proofErr w:type="gramStart"/>
-      <w:r>
+      <w:r>
+        <w:rPr>
+          <w:i/>
+        </w:rPr>
         <w:t>setGridSize</w:t>
       </w:r>
-      <w:proofErr w:type="spellEnd"/>
-      <w:r>
-        <w:t>(</w:t>
-      </w:r>
-      <w:proofErr w:type="gramEnd"/>
-      <w:r>
-        <w:t xml:space="preserve">) é invocado na classe </w:t>
-      </w:r>
-      <w:proofErr w:type="spellStart"/>
-      <w:r>
+      <w:r>
+        <w:t xml:space="preserve"> é invocado na classe </w:t>
+      </w:r>
+      <w:r>
+        <w:rPr>
+          <w:i/>
+        </w:rPr>
         <w:t>DrawCanvas</w:t>
       </w:r>
-      <w:proofErr w:type="spellEnd"/>
       <w:r>
         <w:t>.</w:t>
       </w:r>
@@ -673,26 +748,26 @@
         <w:jc w:val="both"/>
       </w:pPr>
       <w:r>
-        <w:t xml:space="preserve">- Caso o usuário deseja alterar a cor do polígono, o método </w:t>
-      </w:r>
-      <w:proofErr w:type="spellStart"/>
-      <w:proofErr w:type="gramStart"/>
-      <w:r>
+        <w:t>- Caso o usuário deseje</w:t>
+      </w:r>
+      <w:r>
+        <w:t xml:space="preserve"> alterar a cor do polígono, o método </w:t>
+      </w:r>
+      <w:r>
+        <w:rPr>
+          <w:i/>
+        </w:rPr>
         <w:t>setColor</w:t>
       </w:r>
-      <w:proofErr w:type="spellEnd"/>
-      <w:r>
-        <w:t>(</w:t>
-      </w:r>
-      <w:proofErr w:type="gramEnd"/>
-      <w:r>
-        <w:t xml:space="preserve">) é invocado na classe </w:t>
-      </w:r>
-      <w:proofErr w:type="spellStart"/>
-      <w:r>
+      <w:r>
+        <w:t xml:space="preserve"> é invocado na classe </w:t>
+      </w:r>
+      <w:r>
+        <w:rPr>
+          <w:i/>
+        </w:rPr>
         <w:t>DrawCanvas</w:t>
       </w:r>
-      <w:proofErr w:type="spellEnd"/>
       <w:r>
         <w:t>.</w:t>
       </w:r>
@@ -742,7 +817,13 @@
         <w:t>Para cada clique na grade, u</w:t>
       </w:r>
       <w:r>
-        <w:t>m ponto da grade é adicionado ao polígono selecionado (se nenhum, cria um novo)</w:t>
+        <w:t>m ponto da grade é adicionado ao polígono selecionado (se nenhum</w:t>
+      </w:r>
+      <w:r>
+        <w:t xml:space="preserve"> polígono foi previamente selecionado</w:t>
+      </w:r>
+      <w:r>
+        <w:t>, cria um novo)</w:t>
       </w:r>
       <w:r>
         <w:t>.</w:t>
@@ -774,18 +855,20 @@
       <w:r>
         <w:t xml:space="preserve">- </w:t>
       </w:r>
-      <w:proofErr w:type="spellStart"/>
-      <w:proofErr w:type="gramStart"/>
-      <w:r>
+      <w:r>
+        <w:rPr>
+          <w:i/>
+        </w:rPr>
         <w:t>fillPolygon</w:t>
       </w:r>
-      <w:proofErr w:type="spellEnd"/>
-      <w:r>
-        <w:t>(</w:t>
-      </w:r>
-      <w:proofErr w:type="gramEnd"/>
-      <w:r>
-        <w:t>), por sua vez, adiciona na lista de pixels todos os pixels daquele polígono que devem ser pintados. Ela faz isso por meio do algoritmo</w:t>
+      <w:r>
+        <w:t xml:space="preserve">, por sua vez, </w:t>
+      </w:r>
+      <w:r>
+        <w:t xml:space="preserve">através do algoritmo de coerência de arestas, </w:t>
+      </w:r>
+      <w:r>
+        <w:t xml:space="preserve">adiciona na lista de pixels todos os pixels daquele polígono que devem ser pintados. </w:t>
       </w:r>
     </w:p>
     <w:p>
@@ -806,28 +889,31 @@
         <w:t>- Se o polígono selecionado é válido, c</w:t>
       </w:r>
       <w:r>
-        <w:t xml:space="preserve">hama-se a função </w:t>
-      </w:r>
-      <w:proofErr w:type="spellStart"/>
-      <w:proofErr w:type="gramStart"/>
-      <w:r>
+        <w:t xml:space="preserve">hama-se a </w:t>
+      </w:r>
+      <w:r>
+        <w:t>método</w:t>
+      </w:r>
+      <w:r>
+        <w:t xml:space="preserve"> </w:t>
+      </w:r>
+      <w:r>
+        <w:rPr>
+          <w:i/>
+        </w:rPr>
         <w:t>repaint</w:t>
       </w:r>
-      <w:proofErr w:type="spellEnd"/>
-      <w:r>
-        <w:t>(</w:t>
-      </w:r>
-      <w:proofErr w:type="gramEnd"/>
-      <w:r>
-        <w:t xml:space="preserve">), que irá chamar (internamente) </w:t>
-      </w:r>
-      <w:proofErr w:type="spellStart"/>
-      <w:r>
+      <w:r>
+        <w:t xml:space="preserve">, que irá chamar (internamente) </w:t>
+      </w:r>
+      <w:r>
+        <w:rPr>
+          <w:i/>
+        </w:rPr>
         <w:t>paintComponent</w:t>
       </w:r>
-      <w:proofErr w:type="spellEnd"/>
-      <w:r>
-        <w:t>().</w:t>
+      <w:r>
+        <w:t>.</w:t>
       </w:r>
     </w:p>
     <w:p>
@@ -838,19 +924,12 @@
       <w:r>
         <w:t xml:space="preserve">- A grade é redesenhada e é chamado </w:t>
       </w:r>
-      <w:proofErr w:type="spellStart"/>
-      <w:proofErr w:type="gramStart"/>
-      <w:r>
+      <w:r>
+        <w:rPr>
+          <w:i/>
+        </w:rPr>
         <w:t>paintPolygon</w:t>
       </w:r>
-      <w:proofErr w:type="spellEnd"/>
-      <w:r>
-        <w:t>(</w:t>
-      </w:r>
-      <w:proofErr w:type="gramEnd"/>
-      <w:r>
-        <w:t>)</w:t>
-      </w:r>
       <w:r>
         <w:t xml:space="preserve"> para cada polígono</w:t>
       </w:r>
@@ -866,21 +945,17 @@
       <w:r>
         <w:t xml:space="preserve">- </w:t>
       </w:r>
-      <w:proofErr w:type="spellStart"/>
-      <w:proofErr w:type="gramStart"/>
-      <w:r>
+      <w:r>
+        <w:rPr>
+          <w:i/>
+        </w:rPr>
         <w:t>paintPolygon</w:t>
       </w:r>
-      <w:proofErr w:type="spellEnd"/>
-      <w:r>
-        <w:t>(</w:t>
-      </w:r>
-      <w:proofErr w:type="gramEnd"/>
-      <w:r>
-        <w:t>)</w:t>
-      </w:r>
-      <w:r>
-        <w:t xml:space="preserve"> percorre as listas de vértices e pixels pintando um retângulo do tamanho dos quadrados da grade (equivale a um pixel)</w:t>
+      <w:r>
+        <w:t xml:space="preserve"> percorre as listas de vértices e pixels pintando um retângulo do </w:t>
+      </w:r>
+      <w:r>
+        <w:t>tamanho dos quadrados da grade que representam um pixel</w:t>
       </w:r>
       <w:r>
         <w:t>.</w:t>
@@ -904,67 +979,195 @@
         </w:rPr>
         <w:t>Compilação</w:t>
       </w:r>
-    </w:p>
-    <w:p>
-      <w:pPr>
-        <w:ind w:firstLine="708"/>
-        <w:jc w:val="both"/>
-      </w:pPr>
-      <w:r>
-        <w:t xml:space="preserve">A aplicação foi desenvolvida em dois sistemas diferentes graças a característica </w:t>
-      </w:r>
-      <w:proofErr w:type="spellStart"/>
-      <w:r>
-        <w:t>multiplataforma</w:t>
-      </w:r>
-      <w:proofErr w:type="spellEnd"/>
-      <w:r>
-        <w:t xml:space="preserve"> do Java. No Windows, usou-se a IDE </w:t>
-      </w:r>
-      <w:proofErr w:type="spellStart"/>
-      <w:r>
-        <w:t>Eclispe</w:t>
-      </w:r>
-      <w:proofErr w:type="spellEnd"/>
-      <w:r>
-        <w:t xml:space="preserve"> com base no JRE 1.8. Os arquivos de projeto do Eclipse foram entregues juntamente com o código do trabalho, caso o corretor </w:t>
-      </w:r>
-      <w:r>
-        <w:lastRenderedPageBreak/>
-        <w:t xml:space="preserve">queira compilar no Windows. Usamos, também, o sistema </w:t>
-      </w:r>
-      <w:proofErr w:type="spellStart"/>
-      <w:r>
-        <w:t>MacOS</w:t>
-      </w:r>
-      <w:proofErr w:type="spellEnd"/>
-      <w:r>
-        <w:t xml:space="preserve">. Para compilar, há um arquivo </w:t>
-      </w:r>
-      <w:proofErr w:type="spellStart"/>
-      <w:r>
-        <w:t>makefile</w:t>
-      </w:r>
-      <w:proofErr w:type="spellEnd"/>
-      <w:r>
-        <w:t xml:space="preserve"> no diretório do projeto que, além do Mac, deve funcionar em sistemas Linux.</w:t>
-      </w:r>
-    </w:p>
-    <w:p>
-      <w:pPr>
-        <w:jc w:val="both"/>
+      <w:r>
         <w:rPr>
           <w:b/>
           <w:sz w:val="32"/>
           <w:szCs w:val="32"/>
         </w:rPr>
-      </w:pPr>
-      <w:r>
+        <w:t xml:space="preserve"> e Execução</w:t>
+      </w:r>
+    </w:p>
+    <w:p>
+      <w:pPr>
+        <w:ind w:firstLine="708"/>
+        <w:jc w:val="both"/>
+      </w:pPr>
+      <w:r>
+        <w:t xml:space="preserve">A aplicação foi desenvolvida em dois sistemas diferentes graças a característica multiplataforma do </w:t>
+      </w:r>
+      <w:r>
+        <w:rPr>
+          <w:i/>
+        </w:rPr>
+        <w:t>Java</w:t>
+      </w:r>
+      <w:r>
+        <w:t xml:space="preserve">. No </w:t>
+      </w:r>
+      <w:r>
+        <w:rPr>
+          <w:i/>
+        </w:rPr>
+        <w:t>Windows</w:t>
+      </w:r>
+      <w:r>
+        <w:t xml:space="preserve">, usou-se a </w:t>
+      </w:r>
+      <w:r>
+        <w:rPr>
+          <w:i/>
+        </w:rPr>
+        <w:t>IDE</w:t>
+      </w:r>
+      <w:r>
+        <w:t xml:space="preserve"> </w:t>
+      </w:r>
+      <w:r>
+        <w:rPr>
+          <w:i/>
+        </w:rPr>
+        <w:t>Eclipse</w:t>
+      </w:r>
+      <w:r>
+        <w:t xml:space="preserve"> com base no </w:t>
+      </w:r>
+      <w:r>
+        <w:rPr>
+          <w:i/>
+        </w:rPr>
+        <w:t>JRE 1.8</w:t>
+      </w:r>
+      <w:r>
+        <w:t xml:space="preserve">. Os arquivos de projeto do Eclipse foram entregues juntamente com o código do trabalho, caso o corretor </w:t>
+      </w:r>
+      <w:r>
+        <w:lastRenderedPageBreak/>
+        <w:t xml:space="preserve">queira compilar no </w:t>
+      </w:r>
+      <w:r>
+        <w:rPr>
+          <w:i/>
+        </w:rPr>
+        <w:t>Windows</w:t>
+      </w:r>
+      <w:r>
+        <w:t xml:space="preserve">. Usamos, também, o sistema </w:t>
+      </w:r>
+      <w:r>
+        <w:rPr>
+          <w:i/>
+        </w:rPr>
+        <w:t>MacOS</w:t>
+      </w:r>
+      <w:r>
+        <w:t xml:space="preserve">. Para compilar, há um arquivo </w:t>
+      </w:r>
+      <w:r>
+        <w:rPr>
+          <w:i/>
+        </w:rPr>
+        <w:t>makefile</w:t>
+      </w:r>
+      <w:r>
+        <w:t xml:space="preserve"> no diretório do projeto que, além do </w:t>
+      </w:r>
+      <w:r>
+        <w:rPr>
+          <w:i/>
+        </w:rPr>
+        <w:t>Mac</w:t>
+      </w:r>
+      <w:r>
+        <w:t xml:space="preserve">, deve funcionar em sistemas </w:t>
+      </w:r>
+      <w:r>
+        <w:rPr>
+          <w:i/>
+        </w:rPr>
+        <w:t>Linux</w:t>
+      </w:r>
+      <w:r>
+        <w:t>.</w:t>
+      </w:r>
+    </w:p>
+    <w:p>
+      <w:pPr>
+        <w:ind w:firstLine="708"/>
+        <w:jc w:val="both"/>
+      </w:pPr>
+      <w:r>
+        <w:t xml:space="preserve">Para compilação utilizando o </w:t>
+      </w:r>
+      <w:r>
+        <w:rPr>
+          <w:i/>
+        </w:rPr>
+        <w:t>Makefile</w:t>
+      </w:r>
+      <w:r>
+        <w:rPr>
+          <w:i/>
+        </w:rPr>
+        <w:t xml:space="preserve"> </w:t>
+      </w:r>
+      <w:r>
+        <w:t xml:space="preserve">basta digitar o comando: </w:t>
+      </w:r>
+      <w:r>
+        <w:rPr>
+          <w:i/>
+        </w:rPr>
+        <w:t>make</w:t>
+      </w:r>
+    </w:p>
+    <w:p>
+      <w:pPr>
+        <w:ind w:firstLine="708"/>
+        <w:jc w:val="both"/>
+      </w:pPr>
+      <w:r>
+        <w:t xml:space="preserve">Para executar utilizando o </w:t>
+      </w:r>
+      <w:r>
+        <w:rPr>
+          <w:i/>
+        </w:rPr>
+        <w:t>Makefile</w:t>
+      </w:r>
+      <w:r>
+        <w:t xml:space="preserve"> basta digitar o comando: </w:t>
+      </w:r>
+      <w:r>
+        <w:rPr>
+          <w:i/>
+        </w:rPr>
+        <w:t>make ru</w:t>
+      </w:r>
+      <w:r>
+        <w:rPr>
+          <w:i/>
+        </w:rPr>
+        <w:t>n</w:t>
+      </w:r>
+      <w:bookmarkStart w:id="0" w:name="_GoBack"/>
+      <w:bookmarkEnd w:id="0"/>
+    </w:p>
+    <w:p>
+      <w:pPr>
+        <w:jc w:val="both"/>
         <w:rPr>
           <w:b/>
           <w:sz w:val="32"/>
           <w:szCs w:val="32"/>
         </w:rPr>
+      </w:pPr>
+      <w:r>
+        <w:rPr>
+          <w:b/>
+          <w:sz w:val="32"/>
+          <w:szCs w:val="32"/>
+        </w:rPr>
         <w:t>Participação dos Integrantes</w:t>
       </w:r>
     </w:p>
@@ -973,81 +1176,252 @@
         <w:jc w:val="both"/>
       </w:pPr>
       <w:r>
-        <w:t xml:space="preserve">Henrique: classe </w:t>
-      </w:r>
-      <w:proofErr w:type="spellStart"/>
-      <w:r>
+        <w:t xml:space="preserve">Henrique: </w:t>
+      </w:r>
+    </w:p>
+    <w:p>
+      <w:pPr>
+        <w:pStyle w:val="ListParagraph"/>
+        <w:numPr>
+          <w:ilvl w:val="0"/>
+          <w:numId w:val="1"/>
+        </w:numPr>
+        <w:jc w:val="both"/>
+      </w:pPr>
+      <w:r>
+        <w:t xml:space="preserve">Implementação da classe </w:t>
+      </w:r>
+      <w:r>
+        <w:rPr>
+          <w:i/>
+        </w:rPr>
         <w:t>EdgeTable</w:t>
       </w:r>
-      <w:proofErr w:type="spellEnd"/>
-      <w:r>
-        <w:t xml:space="preserve">, classe Edge, </w:t>
-      </w:r>
-      <w:proofErr w:type="spellStart"/>
-      <w:proofErr w:type="gramStart"/>
-      <w:r>
+    </w:p>
+    <w:p>
+      <w:pPr>
+        <w:pStyle w:val="ListParagraph"/>
+        <w:numPr>
+          <w:ilvl w:val="0"/>
+          <w:numId w:val="1"/>
+        </w:numPr>
+        <w:jc w:val="both"/>
+      </w:pPr>
+      <w:r>
+        <w:t xml:space="preserve">Reformulação da classe </w:t>
+      </w:r>
+      <w:r>
+        <w:rPr>
+          <w:i/>
+        </w:rPr>
+        <w:t>Edge</w:t>
+      </w:r>
+    </w:p>
+    <w:p>
+      <w:pPr>
+        <w:pStyle w:val="ListParagraph"/>
+        <w:numPr>
+          <w:ilvl w:val="0"/>
+          <w:numId w:val="1"/>
+        </w:numPr>
+        <w:jc w:val="both"/>
+      </w:pPr>
+      <w:r>
+        <w:t xml:space="preserve">Implementação do método </w:t>
+      </w:r>
+      <w:r>
+        <w:rPr>
+          <w:i/>
+        </w:rPr>
         <w:t>fillPolygon</w:t>
       </w:r>
-      <w:proofErr w:type="spellEnd"/>
-      <w:r>
-        <w:t>(</w:t>
-      </w:r>
-      <w:proofErr w:type="gramEnd"/>
-      <w:r>
-        <w:t xml:space="preserve">), </w:t>
-      </w:r>
-    </w:p>
-    <w:p>
-      <w:pPr>
-        <w:jc w:val="both"/>
-      </w:pPr>
-      <w:r>
-        <w:t xml:space="preserve">Jéssica: classe </w:t>
-      </w:r>
-      <w:proofErr w:type="spellStart"/>
-      <w:r>
+    </w:p>
+    <w:p>
+      <w:pPr>
+        <w:pStyle w:val="ListParagraph"/>
+        <w:numPr>
+          <w:ilvl w:val="0"/>
+          <w:numId w:val="1"/>
+        </w:numPr>
+        <w:jc w:val="both"/>
+      </w:pPr>
+      <w:r>
+        <w:t xml:space="preserve">Implementação do </w:t>
+      </w:r>
+      <w:r>
+        <w:t>Makefile</w:t>
+      </w:r>
+    </w:p>
+    <w:p>
+      <w:pPr>
+        <w:jc w:val="both"/>
+      </w:pPr>
+      <w:r>
+        <w:t xml:space="preserve">Jéssica: </w:t>
+      </w:r>
+    </w:p>
+    <w:p>
+      <w:pPr>
+        <w:pStyle w:val="ListParagraph"/>
+        <w:numPr>
+          <w:ilvl w:val="0"/>
+          <w:numId w:val="2"/>
+        </w:numPr>
+        <w:jc w:val="both"/>
+      </w:pPr>
+      <w:r>
+        <w:t>Implementação</w:t>
+      </w:r>
+      <w:r>
+        <w:t xml:space="preserve"> inicial</w:t>
+      </w:r>
+      <w:r>
+        <w:t xml:space="preserve"> das classes: </w:t>
+      </w:r>
+      <w:r>
+        <w:rPr>
+          <w:i/>
+        </w:rPr>
         <w:t>Polygons</w:t>
       </w:r>
-      <w:proofErr w:type="spellEnd"/>
-      <w:r>
-        <w:t xml:space="preserve">, classe </w:t>
-      </w:r>
-      <w:proofErr w:type="spellStart"/>
-      <w:r>
+      <w:r>
+        <w:rPr>
+          <w:i/>
+        </w:rPr>
+        <w:t xml:space="preserve">, </w:t>
+      </w:r>
+      <w:r>
+        <w:rPr>
+          <w:i/>
+        </w:rPr>
         <w:t>DrawCanvas</w:t>
       </w:r>
-      <w:proofErr w:type="spellEnd"/>
-      <w:r>
-        <w:t xml:space="preserve">, classe </w:t>
-      </w:r>
-      <w:proofErr w:type="spellStart"/>
-      <w:r>
+      <w:r>
+        <w:rPr>
+          <w:i/>
+        </w:rPr>
+        <w:t xml:space="preserve">, </w:t>
+      </w:r>
+      <w:r>
+        <w:rPr>
+          <w:i/>
+        </w:rPr>
         <w:t>Polygon</w:t>
       </w:r>
-      <w:proofErr w:type="spellEnd"/>
-      <w:r>
-        <w:t>, revisão do algoritmo de AET e testes.</w:t>
-      </w:r>
-    </w:p>
-    <w:p>
-      <w:pPr>
-        <w:jc w:val="both"/>
-      </w:pPr>
-      <w:r>
-        <w:t xml:space="preserve">Lucas: classe </w:t>
-      </w:r>
-      <w:bookmarkStart w:id="0" w:name="_GoBack"/>
-      <w:bookmarkEnd w:id="0"/>
-      <w:r>
-        <w:t xml:space="preserve">Edge, construção da Edge </w:t>
-      </w:r>
-      <w:proofErr w:type="spellStart"/>
-      <w:r>
-        <w:t>Table</w:t>
-      </w:r>
-      <w:proofErr w:type="spellEnd"/>
-      <w:r>
-        <w:t>, documentação.</w:t>
+    </w:p>
+    <w:p>
+      <w:pPr>
+        <w:pStyle w:val="ListParagraph"/>
+        <w:numPr>
+          <w:ilvl w:val="0"/>
+          <w:numId w:val="2"/>
+        </w:numPr>
+        <w:jc w:val="both"/>
+      </w:pPr>
+      <w:r>
+        <w:t xml:space="preserve">Revisão do método </w:t>
+      </w:r>
+      <w:r>
+        <w:rPr>
+          <w:i/>
+        </w:rPr>
+        <w:t xml:space="preserve">fillPolygon </w:t>
+      </w:r>
+      <w:r>
+        <w:t xml:space="preserve">e </w:t>
+      </w:r>
+      <w:r>
+        <w:rPr>
+          <w:i/>
+        </w:rPr>
+        <w:t>buildEdgeTable</w:t>
+      </w:r>
+    </w:p>
+    <w:p>
+      <w:pPr>
+        <w:pStyle w:val="ListParagraph"/>
+        <w:numPr>
+          <w:ilvl w:val="0"/>
+          <w:numId w:val="2"/>
+        </w:numPr>
+        <w:jc w:val="both"/>
+      </w:pPr>
+      <w:r>
+        <w:t>Testes</w:t>
+      </w:r>
+    </w:p>
+    <w:p>
+      <w:pPr>
+        <w:jc w:val="both"/>
+      </w:pPr>
+      <w:r>
+        <w:t xml:space="preserve">Lucas: </w:t>
+      </w:r>
+    </w:p>
+    <w:p>
+      <w:pPr>
+        <w:pStyle w:val="ListParagraph"/>
+        <w:numPr>
+          <w:ilvl w:val="0"/>
+          <w:numId w:val="3"/>
+        </w:numPr>
+        <w:jc w:val="both"/>
+      </w:pPr>
+      <w:r>
+        <w:t xml:space="preserve">Implementação da classe </w:t>
+      </w:r>
+      <w:r>
+        <w:rPr>
+          <w:i/>
+        </w:rPr>
+        <w:t>Edge</w:t>
+      </w:r>
+    </w:p>
+    <w:p>
+      <w:pPr>
+        <w:pStyle w:val="ListParagraph"/>
+        <w:numPr>
+          <w:ilvl w:val="0"/>
+          <w:numId w:val="3"/>
+        </w:numPr>
+        <w:jc w:val="both"/>
+      </w:pPr>
+      <w:r>
+        <w:t xml:space="preserve">Implementação do método </w:t>
+      </w:r>
+      <w:r>
+        <w:rPr>
+          <w:i/>
+        </w:rPr>
+        <w:t>b</w:t>
+      </w:r>
+      <w:r>
+        <w:rPr>
+          <w:i/>
+        </w:rPr>
+        <w:t>uild</w:t>
+      </w:r>
+      <w:r>
+        <w:rPr>
+          <w:i/>
+        </w:rPr>
+        <w:t>EdgeTable</w:t>
+      </w:r>
+    </w:p>
+    <w:p>
+      <w:pPr>
+        <w:pStyle w:val="ListParagraph"/>
+        <w:numPr>
+          <w:ilvl w:val="0"/>
+          <w:numId w:val="3"/>
+        </w:numPr>
+        <w:jc w:val="both"/>
+      </w:pPr>
+      <w:r>
+        <w:t>D</w:t>
+      </w:r>
+      <w:r>
+        <w:t>ocumentação.</w:t>
       </w:r>
     </w:p>
     <w:p/>
@@ -1061,8 +1435,361 @@
 </w:document>
 </file>
 
+<file path=word/numbering.xml><?xml version="1.0" encoding="utf-8"?>
+<w:numbering xmlns:wpc="http://schemas.microsoft.com/office/word/2010/wordprocessingCanvas" xmlns:mo="http://schemas.microsoft.com/office/mac/office/2008/main" xmlns:mc="http://schemas.openxmlformats.org/markup-compatibility/2006" xmlns:mv="urn:schemas-microsoft-com:mac:vml" xmlns:o="urn:schemas-microsoft-com:office:office" xmlns:r="http://schemas.openxmlformats.org/officeDocument/2006/relationships" xmlns:m="http://schemas.openxmlformats.org/officeDocument/2006/math" xmlns:v="urn:schemas-microsoft-com:vml" xmlns:wp14="http://schemas.microsoft.com/office/word/2010/wordprocessingDrawing" xmlns:wp="http://schemas.openxmlformats.org/drawingml/2006/wordprocessingDrawing" xmlns:w10="urn:schemas-microsoft-com:office:word" xmlns:w="http://schemas.openxmlformats.org/wordprocessingml/2006/main" xmlns:w14="http://schemas.microsoft.com/office/word/2010/wordml" xmlns:w15="http://schemas.microsoft.com/office/word/2012/wordml" xmlns:wpg="http://schemas.microsoft.com/office/word/2010/wordprocessingGroup" xmlns:wpi="http://schemas.microsoft.com/office/word/2010/wordprocessingInk" xmlns:wne="http://schemas.microsoft.com/office/word/2006/wordml" xmlns:wps="http://schemas.microsoft.com/office/word/2010/wordprocessingShape" mc:Ignorable="w14 w15 wp14">
+  <w:abstractNum w:abstractNumId="0">
+    <w:nsid w:val="54DC474F"/>
+    <w:multiLevelType w:val="hybridMultilevel"/>
+    <w:tmpl w:val="C83AD25A"/>
+    <w:lvl w:ilvl="0" w:tplc="04090001">
+      <w:start w:val="1"/>
+      <w:numFmt w:val="bullet"/>
+      <w:lvlText w:val=""/>
+      <w:lvlJc w:val="left"/>
+      <w:pPr>
+        <w:ind w:left="720" w:hanging="360"/>
+      </w:pPr>
+      <w:rPr>
+        <w:rFonts w:ascii="Symbol" w:hAnsi="Symbol" w:hint="default"/>
+      </w:rPr>
+    </w:lvl>
+    <w:lvl w:ilvl="1" w:tplc="04090003" w:tentative="1">
+      <w:start w:val="1"/>
+      <w:numFmt w:val="bullet"/>
+      <w:lvlText w:val="o"/>
+      <w:lvlJc w:val="left"/>
+      <w:pPr>
+        <w:ind w:left="1440" w:hanging="360"/>
+      </w:pPr>
+      <w:rPr>
+        <w:rFonts w:ascii="Courier New" w:hAnsi="Courier New" w:cs="Courier New" w:hint="default"/>
+      </w:rPr>
+    </w:lvl>
+    <w:lvl w:ilvl="2" w:tplc="04090005" w:tentative="1">
+      <w:start w:val="1"/>
+      <w:numFmt w:val="bullet"/>
+      <w:lvlText w:val=""/>
+      <w:lvlJc w:val="left"/>
+      <w:pPr>
+        <w:ind w:left="2160" w:hanging="360"/>
+      </w:pPr>
+      <w:rPr>
+        <w:rFonts w:ascii="Wingdings" w:hAnsi="Wingdings" w:hint="default"/>
+      </w:rPr>
+    </w:lvl>
+    <w:lvl w:ilvl="3" w:tplc="04090001" w:tentative="1">
+      <w:start w:val="1"/>
+      <w:numFmt w:val="bullet"/>
+      <w:lvlText w:val=""/>
+      <w:lvlJc w:val="left"/>
+      <w:pPr>
+        <w:ind w:left="2880" w:hanging="360"/>
+      </w:pPr>
+      <w:rPr>
+        <w:rFonts w:ascii="Symbol" w:hAnsi="Symbol" w:hint="default"/>
+      </w:rPr>
+    </w:lvl>
+    <w:lvl w:ilvl="4" w:tplc="04090003" w:tentative="1">
+      <w:start w:val="1"/>
+      <w:numFmt w:val="bullet"/>
+      <w:lvlText w:val="o"/>
+      <w:lvlJc w:val="left"/>
+      <w:pPr>
+        <w:ind w:left="3600" w:hanging="360"/>
+      </w:pPr>
+      <w:rPr>
+        <w:rFonts w:ascii="Courier New" w:hAnsi="Courier New" w:cs="Courier New" w:hint="default"/>
+      </w:rPr>
+    </w:lvl>
+    <w:lvl w:ilvl="5" w:tplc="04090005" w:tentative="1">
+      <w:start w:val="1"/>
+      <w:numFmt w:val="bullet"/>
+      <w:lvlText w:val=""/>
+      <w:lvlJc w:val="left"/>
+      <w:pPr>
+        <w:ind w:left="4320" w:hanging="360"/>
+      </w:pPr>
+      <w:rPr>
+        <w:rFonts w:ascii="Wingdings" w:hAnsi="Wingdings" w:hint="default"/>
+      </w:rPr>
+    </w:lvl>
+    <w:lvl w:ilvl="6" w:tplc="04090001" w:tentative="1">
+      <w:start w:val="1"/>
+      <w:numFmt w:val="bullet"/>
+      <w:lvlText w:val=""/>
+      <w:lvlJc w:val="left"/>
+      <w:pPr>
+        <w:ind w:left="5040" w:hanging="360"/>
+      </w:pPr>
+      <w:rPr>
+        <w:rFonts w:ascii="Symbol" w:hAnsi="Symbol" w:hint="default"/>
+      </w:rPr>
+    </w:lvl>
+    <w:lvl w:ilvl="7" w:tplc="04090003" w:tentative="1">
+      <w:start w:val="1"/>
+      <w:numFmt w:val="bullet"/>
+      <w:lvlText w:val="o"/>
+      <w:lvlJc w:val="left"/>
+      <w:pPr>
+        <w:ind w:left="5760" w:hanging="360"/>
+      </w:pPr>
+      <w:rPr>
+        <w:rFonts w:ascii="Courier New" w:hAnsi="Courier New" w:cs="Courier New" w:hint="default"/>
+      </w:rPr>
+    </w:lvl>
+    <w:lvl w:ilvl="8" w:tplc="04090005" w:tentative="1">
+      <w:start w:val="1"/>
+      <w:numFmt w:val="bullet"/>
+      <w:lvlText w:val=""/>
+      <w:lvlJc w:val="left"/>
+      <w:pPr>
+        <w:ind w:left="6480" w:hanging="360"/>
+      </w:pPr>
+      <w:rPr>
+        <w:rFonts w:ascii="Wingdings" w:hAnsi="Wingdings" w:hint="default"/>
+      </w:rPr>
+    </w:lvl>
+  </w:abstractNum>
+  <w:abstractNum w:abstractNumId="1">
+    <w:nsid w:val="6D88553C"/>
+    <w:multiLevelType w:val="hybridMultilevel"/>
+    <w:tmpl w:val="71320B40"/>
+    <w:lvl w:ilvl="0" w:tplc="04090001">
+      <w:start w:val="1"/>
+      <w:numFmt w:val="bullet"/>
+      <w:lvlText w:val=""/>
+      <w:lvlJc w:val="left"/>
+      <w:pPr>
+        <w:ind w:left="720" w:hanging="360"/>
+      </w:pPr>
+      <w:rPr>
+        <w:rFonts w:ascii="Symbol" w:hAnsi="Symbol" w:hint="default"/>
+      </w:rPr>
+    </w:lvl>
+    <w:lvl w:ilvl="1" w:tplc="04090003" w:tentative="1">
+      <w:start w:val="1"/>
+      <w:numFmt w:val="bullet"/>
+      <w:lvlText w:val="o"/>
+      <w:lvlJc w:val="left"/>
+      <w:pPr>
+        <w:ind w:left="1440" w:hanging="360"/>
+      </w:pPr>
+      <w:rPr>
+        <w:rFonts w:ascii="Courier New" w:hAnsi="Courier New" w:cs="Courier New" w:hint="default"/>
+      </w:rPr>
+    </w:lvl>
+    <w:lvl w:ilvl="2" w:tplc="04090005" w:tentative="1">
+      <w:start w:val="1"/>
+      <w:numFmt w:val="bullet"/>
+      <w:lvlText w:val=""/>
+      <w:lvlJc w:val="left"/>
+      <w:pPr>
+        <w:ind w:left="2160" w:hanging="360"/>
+      </w:pPr>
+      <w:rPr>
+        <w:rFonts w:ascii="Wingdings" w:hAnsi="Wingdings" w:hint="default"/>
+      </w:rPr>
+    </w:lvl>
+    <w:lvl w:ilvl="3" w:tplc="04090001" w:tentative="1">
+      <w:start w:val="1"/>
+      <w:numFmt w:val="bullet"/>
+      <w:lvlText w:val=""/>
+      <w:lvlJc w:val="left"/>
+      <w:pPr>
+        <w:ind w:left="2880" w:hanging="360"/>
+      </w:pPr>
+      <w:rPr>
+        <w:rFonts w:ascii="Symbol" w:hAnsi="Symbol" w:hint="default"/>
+      </w:rPr>
+    </w:lvl>
+    <w:lvl w:ilvl="4" w:tplc="04090003" w:tentative="1">
+      <w:start w:val="1"/>
+      <w:numFmt w:val="bullet"/>
+      <w:lvlText w:val="o"/>
+      <w:lvlJc w:val="left"/>
+      <w:pPr>
+        <w:ind w:left="3600" w:hanging="360"/>
+      </w:pPr>
+      <w:rPr>
+        <w:rFonts w:ascii="Courier New" w:hAnsi="Courier New" w:cs="Courier New" w:hint="default"/>
+      </w:rPr>
+    </w:lvl>
+    <w:lvl w:ilvl="5" w:tplc="04090005" w:tentative="1">
+      <w:start w:val="1"/>
+      <w:numFmt w:val="bullet"/>
+      <w:lvlText w:val=""/>
+      <w:lvlJc w:val="left"/>
+      <w:pPr>
+        <w:ind w:left="4320" w:hanging="360"/>
+      </w:pPr>
+      <w:rPr>
+        <w:rFonts w:ascii="Wingdings" w:hAnsi="Wingdings" w:hint="default"/>
+      </w:rPr>
+    </w:lvl>
+    <w:lvl w:ilvl="6" w:tplc="04090001" w:tentative="1">
+      <w:start w:val="1"/>
+      <w:numFmt w:val="bullet"/>
+      <w:lvlText w:val=""/>
+      <w:lvlJc w:val="left"/>
+      <w:pPr>
+        <w:ind w:left="5040" w:hanging="360"/>
+      </w:pPr>
+      <w:rPr>
+        <w:rFonts w:ascii="Symbol" w:hAnsi="Symbol" w:hint="default"/>
+      </w:rPr>
+    </w:lvl>
+    <w:lvl w:ilvl="7" w:tplc="04090003" w:tentative="1">
+      <w:start w:val="1"/>
+      <w:numFmt w:val="bullet"/>
+      <w:lvlText w:val="o"/>
+      <w:lvlJc w:val="left"/>
+      <w:pPr>
+        <w:ind w:left="5760" w:hanging="360"/>
+      </w:pPr>
+      <w:rPr>
+        <w:rFonts w:ascii="Courier New" w:hAnsi="Courier New" w:cs="Courier New" w:hint="default"/>
+      </w:rPr>
+    </w:lvl>
+    <w:lvl w:ilvl="8" w:tplc="04090005" w:tentative="1">
+      <w:start w:val="1"/>
+      <w:numFmt w:val="bullet"/>
+      <w:lvlText w:val=""/>
+      <w:lvlJc w:val="left"/>
+      <w:pPr>
+        <w:ind w:left="6480" w:hanging="360"/>
+      </w:pPr>
+      <w:rPr>
+        <w:rFonts w:ascii="Wingdings" w:hAnsi="Wingdings" w:hint="default"/>
+      </w:rPr>
+    </w:lvl>
+  </w:abstractNum>
+  <w:abstractNum w:abstractNumId="2">
+    <w:nsid w:val="7C040709"/>
+    <w:multiLevelType w:val="hybridMultilevel"/>
+    <w:tmpl w:val="20AEF4DE"/>
+    <w:lvl w:ilvl="0" w:tplc="04090001">
+      <w:start w:val="1"/>
+      <w:numFmt w:val="bullet"/>
+      <w:lvlText w:val=""/>
+      <w:lvlJc w:val="left"/>
+      <w:pPr>
+        <w:ind w:left="720" w:hanging="360"/>
+      </w:pPr>
+      <w:rPr>
+        <w:rFonts w:ascii="Symbol" w:hAnsi="Symbol" w:hint="default"/>
+      </w:rPr>
+    </w:lvl>
+    <w:lvl w:ilvl="1" w:tplc="04090003" w:tentative="1">
+      <w:start w:val="1"/>
+      <w:numFmt w:val="bullet"/>
+      <w:lvlText w:val="o"/>
+      <w:lvlJc w:val="left"/>
+      <w:pPr>
+        <w:ind w:left="1440" w:hanging="360"/>
+      </w:pPr>
+      <w:rPr>
+        <w:rFonts w:ascii="Courier New" w:hAnsi="Courier New" w:cs="Courier New" w:hint="default"/>
+      </w:rPr>
+    </w:lvl>
+    <w:lvl w:ilvl="2" w:tplc="04090005" w:tentative="1">
+      <w:start w:val="1"/>
+      <w:numFmt w:val="bullet"/>
+      <w:lvlText w:val=""/>
+      <w:lvlJc w:val="left"/>
+      <w:pPr>
+        <w:ind w:left="2160" w:hanging="360"/>
+      </w:pPr>
+      <w:rPr>
+        <w:rFonts w:ascii="Wingdings" w:hAnsi="Wingdings" w:hint="default"/>
+      </w:rPr>
+    </w:lvl>
+    <w:lvl w:ilvl="3" w:tplc="04090001" w:tentative="1">
+      <w:start w:val="1"/>
+      <w:numFmt w:val="bullet"/>
+      <w:lvlText w:val=""/>
+      <w:lvlJc w:val="left"/>
+      <w:pPr>
+        <w:ind w:left="2880" w:hanging="360"/>
+      </w:pPr>
+      <w:rPr>
+        <w:rFonts w:ascii="Symbol" w:hAnsi="Symbol" w:hint="default"/>
+      </w:rPr>
+    </w:lvl>
+    <w:lvl w:ilvl="4" w:tplc="04090003" w:tentative="1">
+      <w:start w:val="1"/>
+      <w:numFmt w:val="bullet"/>
+      <w:lvlText w:val="o"/>
+      <w:lvlJc w:val="left"/>
+      <w:pPr>
+        <w:ind w:left="3600" w:hanging="360"/>
+      </w:pPr>
+      <w:rPr>
+        <w:rFonts w:ascii="Courier New" w:hAnsi="Courier New" w:cs="Courier New" w:hint="default"/>
+      </w:rPr>
+    </w:lvl>
+    <w:lvl w:ilvl="5" w:tplc="04090005" w:tentative="1">
+      <w:start w:val="1"/>
+      <w:numFmt w:val="bullet"/>
+      <w:lvlText w:val=""/>
+      <w:lvlJc w:val="left"/>
+      <w:pPr>
+        <w:ind w:left="4320" w:hanging="360"/>
+      </w:pPr>
+      <w:rPr>
+        <w:rFonts w:ascii="Wingdings" w:hAnsi="Wingdings" w:hint="default"/>
+      </w:rPr>
+    </w:lvl>
+    <w:lvl w:ilvl="6" w:tplc="04090001" w:tentative="1">
+      <w:start w:val="1"/>
+      <w:numFmt w:val="bullet"/>
+      <w:lvlText w:val=""/>
+      <w:lvlJc w:val="left"/>
+      <w:pPr>
+        <w:ind w:left="5040" w:hanging="360"/>
+      </w:pPr>
+      <w:rPr>
+        <w:rFonts w:ascii="Symbol" w:hAnsi="Symbol" w:hint="default"/>
+      </w:rPr>
+    </w:lvl>
+    <w:lvl w:ilvl="7" w:tplc="04090003" w:tentative="1">
+      <w:start w:val="1"/>
+      <w:numFmt w:val="bullet"/>
+      <w:lvlText w:val="o"/>
+      <w:lvlJc w:val="left"/>
+      <w:pPr>
+        <w:ind w:left="5760" w:hanging="360"/>
+      </w:pPr>
+      <w:rPr>
+        <w:rFonts w:ascii="Courier New" w:hAnsi="Courier New" w:cs="Courier New" w:hint="default"/>
+      </w:rPr>
+    </w:lvl>
+    <w:lvl w:ilvl="8" w:tplc="04090005" w:tentative="1">
+      <w:start w:val="1"/>
+      <w:numFmt w:val="bullet"/>
+      <w:lvlText w:val=""/>
+      <w:lvlJc w:val="left"/>
+      <w:pPr>
+        <w:ind w:left="6480" w:hanging="360"/>
+      </w:pPr>
+      <w:rPr>
+        <w:rFonts w:ascii="Wingdings" w:hAnsi="Wingdings" w:hint="default"/>
+      </w:rPr>
+    </w:lvl>
+  </w:abstractNum>
+  <w:num w:numId="1">
+    <w:abstractNumId w:val="1"/>
+  </w:num>
+  <w:num w:numId="2">
+    <w:abstractNumId w:val="0"/>
+  </w:num>
+  <w:num w:numId="3">
+    <w:abstractNumId w:val="2"/>
+  </w:num>
+</w:numbering>
+</file>
+
 <file path=word/styles.xml><?xml version="1.0" encoding="utf-8"?>
-<w:styles xmlns:mc="http://schemas.openxmlformats.org/markup-compatibility/2006" xmlns:r="http://schemas.openxmlformats.org/officeDocument/2006/relationships" xmlns:w="http://schemas.openxmlformats.org/wordprocessingml/2006/main" xmlns:w14="http://schemas.microsoft.com/office/word/2010/wordml" xmlns:w15="http://schemas.microsoft.com/office/word/2012/wordml" xmlns:w16se="http://schemas.microsoft.com/office/word/2015/wordml/symex" mc:Ignorable="w14 w15 w16se">
+<w:styles xmlns:mc="http://schemas.openxmlformats.org/markup-compatibility/2006" xmlns:r="http://schemas.openxmlformats.org/officeDocument/2006/relationships" xmlns:w="http://schemas.openxmlformats.org/wordprocessingml/2006/main" xmlns:w14="http://schemas.microsoft.com/office/word/2010/wordml" xmlns:w15="http://schemas.microsoft.com/office/word/2012/wordml" mc:Ignorable="w14 w15">
   <w:docDefaults>
     <w:rPrDefault>
       <w:rPr>
@@ -1078,7 +1805,7 @@
       </w:pPr>
     </w:pPrDefault>
   </w:docDefaults>
-  <w:latentStyles w:defLockedState="0" w:defUIPriority="99" w:defSemiHidden="0" w:defUnhideWhenUsed="0" w:defQFormat="0" w:count="371">
+  <w:latentStyles w:defLockedState="0" w:defUIPriority="99" w:defSemiHidden="0" w:defUnhideWhenUsed="0" w:defQFormat="0" w:count="380">
     <w:lsdException w:name="Normal" w:uiPriority="0" w:qFormat="1"/>
     <w:lsdException w:name="heading 1" w:uiPriority="9" w:qFormat="1"/>
     <w:lsdException w:name="heading 2" w:semiHidden="1" w:uiPriority="9" w:unhideWhenUsed="1" w:qFormat="1"/>
@@ -1455,13 +2182,13 @@
     <w:name w:val="Normal"/>
     <w:qFormat/>
   </w:style>
-  <w:style w:type="character" w:default="1" w:styleId="Fontepargpadro">
+  <w:style w:type="character" w:default="1" w:styleId="DefaultParagraphFont">
     <w:name w:val="Default Paragraph Font"/>
     <w:uiPriority w:val="1"/>
     <w:semiHidden/>
     <w:unhideWhenUsed/>
   </w:style>
-  <w:style w:type="table" w:default="1" w:styleId="Tabelanormal">
+  <w:style w:type="table" w:default="1" w:styleId="TableNormal">
     <w:name w:val="Normal Table"/>
     <w:uiPriority w:val="99"/>
     <w:semiHidden/>
@@ -1476,11 +2203,22 @@
       </w:tblCellMar>
     </w:tblPr>
   </w:style>
-  <w:style w:type="numbering" w:default="1" w:styleId="Semlista">
+  <w:style w:type="numbering" w:default="1" w:styleId="NoList">
     <w:name w:val="No List"/>
     <w:uiPriority w:val="99"/>
     <w:semiHidden/>
     <w:unhideWhenUsed/>
+  </w:style>
+  <w:style w:type="paragraph" w:styleId="ListParagraph">
+    <w:name w:val="List Paragraph"/>
+    <w:basedOn w:val="Normal"/>
+    <w:uiPriority w:val="34"/>
+    <w:qFormat/>
+    <w:rsid w:val="005F7696"/>
+    <w:pPr>
+      <w:ind w:left="720"/>
+      <w:contextualSpacing/>
+    </w:pPr>
   </w:style>
 </w:styles>
 </file>

--- a/Relatório_Trabalho1.docx
+++ b/Relatório_Trabalho1.docx
@@ -1,6 +1,6 @@
 
 <file path=word/document.xml><?xml version="1.0" encoding="utf-8"?>
-<w:document xmlns:wpc="http://schemas.microsoft.com/office/word/2010/wordprocessingCanvas" xmlns:mo="http://schemas.microsoft.com/office/mac/office/2008/main" xmlns:mc="http://schemas.openxmlformats.org/markup-compatibility/2006" xmlns:mv="urn:schemas-microsoft-com:mac:vml" xmlns:o="urn:schemas-microsoft-com:office:office" xmlns:r="http://schemas.openxmlformats.org/officeDocument/2006/relationships" xmlns:m="http://schemas.openxmlformats.org/officeDocument/2006/math" xmlns:v="urn:schemas-microsoft-com:vml" xmlns:wp14="http://schemas.microsoft.com/office/word/2010/wordprocessingDrawing" xmlns:wp="http://schemas.openxmlformats.org/drawingml/2006/wordprocessingDrawing" xmlns:w10="urn:schemas-microsoft-com:office:word" xmlns:w="http://schemas.openxmlformats.org/wordprocessingml/2006/main" xmlns:w14="http://schemas.microsoft.com/office/word/2010/wordml" xmlns:w15="http://schemas.microsoft.com/office/word/2012/wordml" xmlns:wpg="http://schemas.microsoft.com/office/word/2010/wordprocessingGroup" xmlns:wpi="http://schemas.microsoft.com/office/word/2010/wordprocessingInk" xmlns:wne="http://schemas.microsoft.com/office/word/2006/wordml" xmlns:wps="http://schemas.microsoft.com/office/word/2010/wordprocessingShape" mc:Ignorable="w14 w15 wp14">
+<w:document xmlns:wpc="http://schemas.microsoft.com/office/word/2010/wordprocessingCanvas" xmlns:cx="http://schemas.microsoft.com/office/drawing/2014/chartex" xmlns:cx1="http://schemas.microsoft.com/office/drawing/2015/9/8/chartex" xmlns:cx2="http://schemas.microsoft.com/office/drawing/2015/10/21/chartex" xmlns:cx3="http://schemas.microsoft.com/office/drawing/2016/5/9/chartex" xmlns:cx4="http://schemas.microsoft.com/office/drawing/2016/5/10/chartex" xmlns:cx5="http://schemas.microsoft.com/office/drawing/2016/5/11/chartex" xmlns:cx6="http://schemas.microsoft.com/office/drawing/2016/5/12/chartex" xmlns:cx7="http://schemas.microsoft.com/office/drawing/2016/5/13/chartex" xmlns:cx8="http://schemas.microsoft.com/office/drawing/2016/5/14/chartex" xmlns:mc="http://schemas.openxmlformats.org/markup-compatibility/2006" xmlns:o="urn:schemas-microsoft-com:office:office" xmlns:r="http://schemas.openxmlformats.org/officeDocument/2006/relationships" xmlns:m="http://schemas.openxmlformats.org/officeDocument/2006/math" xmlns:v="urn:schemas-microsoft-com:vml" xmlns:wp14="http://schemas.microsoft.com/office/word/2010/wordprocessingDrawing" xmlns:wp="http://schemas.openxmlformats.org/drawingml/2006/wordprocessingDrawing" xmlns:w10="urn:schemas-microsoft-com:office:word" xmlns:w="http://schemas.openxmlformats.org/wordprocessingml/2006/main" xmlns:w14="http://schemas.microsoft.com/office/word/2010/wordml" xmlns:w15="http://schemas.microsoft.com/office/word/2012/wordml" xmlns:w16se="http://schemas.microsoft.com/office/word/2015/wordml/symex" xmlns:wpg="http://schemas.microsoft.com/office/word/2010/wordprocessingGroup" xmlns:wpi="http://schemas.microsoft.com/office/word/2010/wordprocessingInk" xmlns:wne="http://schemas.microsoft.com/office/word/2006/wordml" xmlns:wps="http://schemas.microsoft.com/office/word/2010/wordprocessingShape" mc:Ignorable="w14 w15 w16se wp14">
   <w:body>
     <w:p>
       <w:pPr>
@@ -84,7 +84,49 @@
         <w:rPr>
           <w:b/>
         </w:rPr>
-        <w:t>Henrique Pizzol Grando – nUSP:</w:t>
+        <w:t xml:space="preserve">Henrique </w:t>
+      </w:r>
+      <w:proofErr w:type="spellStart"/>
+      <w:r>
+        <w:rPr>
+          <w:b/>
+        </w:rPr>
+        <w:t>Pizzol</w:t>
+      </w:r>
+      <w:proofErr w:type="spellEnd"/>
+      <w:r>
+        <w:rPr>
+          <w:b/>
+        </w:rPr>
+        <w:t xml:space="preserve"> </w:t>
+      </w:r>
+      <w:proofErr w:type="spellStart"/>
+      <w:r>
+        <w:rPr>
+          <w:b/>
+        </w:rPr>
+        <w:t>Grando</w:t>
+      </w:r>
+      <w:proofErr w:type="spellEnd"/>
+      <w:r>
+        <w:rPr>
+          <w:b/>
+        </w:rPr>
+        <w:t xml:space="preserve"> – </w:t>
+      </w:r>
+      <w:proofErr w:type="spellStart"/>
+      <w:r>
+        <w:rPr>
+          <w:b/>
+        </w:rPr>
+        <w:t>nUSP</w:t>
+      </w:r>
+      <w:proofErr w:type="spellEnd"/>
+      <w:r>
+        <w:rPr>
+          <w:b/>
+        </w:rPr>
+        <w:t>:</w:t>
       </w:r>
       <w:r>
         <w:rPr>
@@ -103,7 +145,49 @@
         <w:rPr>
           <w:b/>
         </w:rPr>
-        <w:t xml:space="preserve">Jéssica Bargas Aissa – nUSP: </w:t>
+        <w:t xml:space="preserve">Jéssica </w:t>
+      </w:r>
+      <w:proofErr w:type="spellStart"/>
+      <w:r>
+        <w:rPr>
+          <w:b/>
+        </w:rPr>
+        <w:t>Bargas</w:t>
+      </w:r>
+      <w:proofErr w:type="spellEnd"/>
+      <w:r>
+        <w:rPr>
+          <w:b/>
+        </w:rPr>
+        <w:t xml:space="preserve"> </w:t>
+      </w:r>
+      <w:proofErr w:type="spellStart"/>
+      <w:r>
+        <w:rPr>
+          <w:b/>
+        </w:rPr>
+        <w:t>Aissa</w:t>
+      </w:r>
+      <w:proofErr w:type="spellEnd"/>
+      <w:r>
+        <w:rPr>
+          <w:b/>
+        </w:rPr>
+        <w:t xml:space="preserve"> – </w:t>
+      </w:r>
+      <w:proofErr w:type="spellStart"/>
+      <w:r>
+        <w:rPr>
+          <w:b/>
+        </w:rPr>
+        <w:t>nUSP</w:t>
+      </w:r>
+      <w:proofErr w:type="spellEnd"/>
+      <w:r>
+        <w:rPr>
+          <w:b/>
+        </w:rPr>
+        <w:t xml:space="preserve">: </w:t>
       </w:r>
       <w:r>
         <w:rPr>
@@ -122,7 +206,35 @@
         <w:rPr>
           <w:b/>
         </w:rPr>
-        <w:t>Lucas Tognoli Munhoz – nUSP: 8504330</w:t>
+        <w:t xml:space="preserve">Lucas </w:t>
+      </w:r>
+      <w:proofErr w:type="spellStart"/>
+      <w:r>
+        <w:rPr>
+          <w:b/>
+        </w:rPr>
+        <w:t>Tognoli</w:t>
+      </w:r>
+      <w:proofErr w:type="spellEnd"/>
+      <w:r>
+        <w:rPr>
+          <w:b/>
+        </w:rPr>
+        <w:t xml:space="preserve"> Munhoz – </w:t>
+      </w:r>
+      <w:proofErr w:type="spellStart"/>
+      <w:r>
+        <w:rPr>
+          <w:b/>
+        </w:rPr>
+        <w:t>nUSP</w:t>
+      </w:r>
+      <w:proofErr w:type="spellEnd"/>
+      <w:r>
+        <w:rPr>
+          <w:b/>
+        </w:rPr>
+        <w:t>: 8504330</w:t>
       </w:r>
     </w:p>
     <w:p>
@@ -169,8 +281,16 @@
         <w:rPr>
           <w:i/>
         </w:rPr>
-        <w:t>Edge Table</w:t>
-      </w:r>
+        <w:t xml:space="preserve">Edge </w:t>
+      </w:r>
+      <w:proofErr w:type="spellStart"/>
+      <w:r>
+        <w:rPr>
+          <w:i/>
+        </w:rPr>
+        <w:t>Table</w:t>
+      </w:r>
+      <w:proofErr w:type="spellEnd"/>
       <w:r>
         <w:t>)</w:t>
       </w:r>
@@ -190,8 +310,16 @@
         <w:rPr>
           <w:i/>
         </w:rPr>
-        <w:t>Active Edge Table</w:t>
-      </w:r>
+        <w:t xml:space="preserve">Active Edge </w:t>
+      </w:r>
+      <w:proofErr w:type="spellStart"/>
+      <w:r>
+        <w:rPr>
+          <w:i/>
+        </w:rPr>
+        <w:t>Table</w:t>
+      </w:r>
+      <w:proofErr w:type="spellEnd"/>
       <w:r>
         <w:t>)</w:t>
       </w:r>
@@ -199,7 +327,13 @@
         <w:t>.</w:t>
       </w:r>
       <w:r>
-        <w:t xml:space="preserve"> O documento está estruturado da seguinte forma: decisões de projeto, guia para compilação e execução e participação de cada integrante do grupo no trabalho.</w:t>
+        <w:t xml:space="preserve"> O documento está estruturado da seguinte forma: decisões de projeto, guia para compilação e execução</w:t>
+      </w:r>
+      <w:r>
+        <w:t>, tutorial de uso</w:t>
+      </w:r>
+      <w:r>
+        <w:t xml:space="preserve"> e participação de cada integrante do grupo no trabalho.</w:t>
       </w:r>
     </w:p>
     <w:p>
@@ -320,11 +454,33 @@
       <w:r>
         <w:t xml:space="preserve"> (</w:t>
       </w:r>
-      <w:r>
-        <w:rPr>
-          <w:i/>
-        </w:rPr>
-        <w:t>Graphical User Interface</w:t>
+      <w:proofErr w:type="spellStart"/>
+      <w:r>
+        <w:rPr>
+          <w:i/>
+        </w:rPr>
+        <w:t>Graphical</w:t>
+      </w:r>
+      <w:proofErr w:type="spellEnd"/>
+      <w:r>
+        <w:rPr>
+          <w:i/>
+        </w:rPr>
+        <w:t xml:space="preserve"> </w:t>
+      </w:r>
+      <w:proofErr w:type="spellStart"/>
+      <w:r>
+        <w:rPr>
+          <w:i/>
+        </w:rPr>
+        <w:t>User</w:t>
+      </w:r>
+      <w:proofErr w:type="spellEnd"/>
+      <w:r>
+        <w:rPr>
+          <w:i/>
+        </w:rPr>
+        <w:t xml:space="preserve"> Interface</w:t>
       </w:r>
       <w:r>
         <w:t>)</w:t>
@@ -351,7 +507,21 @@
         <w:rPr>
           <w:i/>
         </w:rPr>
-        <w:t>Abstract Window Toolkit</w:t>
+        <w:t xml:space="preserve">Abstract </w:t>
+      </w:r>
+      <w:proofErr w:type="spellStart"/>
+      <w:r>
+        <w:rPr>
+          <w:i/>
+        </w:rPr>
+        <w:t>Window</w:t>
+      </w:r>
+      <w:proofErr w:type="spellEnd"/>
+      <w:r>
+        <w:rPr>
+          <w:i/>
+        </w:rPr>
+        <w:t xml:space="preserve"> Toolkit</w:t>
       </w:r>
       <w:r>
         <w:t>)</w:t>
@@ -393,21 +563,25 @@
         <w:ind w:firstLine="708"/>
         <w:jc w:val="both"/>
       </w:pPr>
+      <w:proofErr w:type="spellStart"/>
       <w:r>
         <w:rPr>
           <w:b/>
         </w:rPr>
         <w:t>Polygons</w:t>
       </w:r>
+      <w:proofErr w:type="spellEnd"/>
       <w:r>
         <w:t xml:space="preserve">: classe principal do programa, que além de conter a função </w:t>
       </w:r>
+      <w:proofErr w:type="spellStart"/>
       <w:r>
         <w:rPr>
           <w:i/>
         </w:rPr>
         <w:t>main</w:t>
       </w:r>
+      <w:proofErr w:type="spellEnd"/>
       <w:r>
         <w:t xml:space="preserve">, cria todos os modelos utilizados na </w:t>
       </w:r>
@@ -420,12 +594,14 @@
       <w:r>
         <w:t xml:space="preserve"> através do método </w:t>
       </w:r>
+      <w:proofErr w:type="spellStart"/>
       <w:r>
         <w:rPr>
           <w:i/>
         </w:rPr>
         <w:t>setGUI</w:t>
       </w:r>
+      <w:proofErr w:type="spellEnd"/>
       <w:r>
         <w:t>, configurando-a</w:t>
       </w:r>
@@ -438,12 +614,14 @@
         <w:ind w:firstLine="708"/>
         <w:jc w:val="both"/>
       </w:pPr>
+      <w:proofErr w:type="spellStart"/>
       <w:r>
         <w:rPr>
           <w:b/>
         </w:rPr>
         <w:t>DrawCanvas</w:t>
       </w:r>
+      <w:proofErr w:type="spellEnd"/>
       <w:r>
         <w:t xml:space="preserve">: </w:t>
       </w:r>
@@ -492,12 +670,14 @@
         <w:ind w:firstLine="708"/>
         <w:jc w:val="both"/>
       </w:pPr>
+      <w:proofErr w:type="spellStart"/>
       <w:r>
         <w:rPr>
           <w:b/>
         </w:rPr>
         <w:t>Polygon</w:t>
       </w:r>
+      <w:proofErr w:type="spellEnd"/>
       <w:r>
         <w:t xml:space="preserve">: gerencia cada polígono desenhado na tela. Essa classe implementa o algoritmo de preenchimento e também é responsável por construir a </w:t>
       </w:r>
@@ -505,8 +685,16 @@
         <w:rPr>
           <w:i/>
         </w:rPr>
-        <w:t>Edge Table</w:t>
-      </w:r>
+        <w:t xml:space="preserve">Edge </w:t>
+      </w:r>
+      <w:proofErr w:type="spellStart"/>
+      <w:r>
+        <w:rPr>
+          <w:i/>
+        </w:rPr>
+        <w:t>Table</w:t>
+      </w:r>
+      <w:proofErr w:type="spellEnd"/>
       <w:r>
         <w:t xml:space="preserve"> e a </w:t>
       </w:r>
@@ -514,8 +702,16 @@
         <w:rPr>
           <w:i/>
         </w:rPr>
-        <w:t>Active Edge Table</w:t>
-      </w:r>
+        <w:t xml:space="preserve">Active Edge </w:t>
+      </w:r>
+      <w:proofErr w:type="spellStart"/>
+      <w:r>
+        <w:rPr>
+          <w:i/>
+        </w:rPr>
+        <w:t>Table</w:t>
+      </w:r>
+      <w:proofErr w:type="spellEnd"/>
       <w:r>
         <w:t>.</w:t>
       </w:r>
@@ -536,7 +732,11 @@
         <w:t xml:space="preserve">: </w:t>
       </w:r>
       <w:r>
-        <w:t>implementa a estrutura de uma aresta e guarda suas informações para uso no algoritmo de preenchimento, como y</w:t>
+        <w:t xml:space="preserve">implementa a estrutura de uma aresta e guarda suas informações para uso no algoritmo de preenchimento, como </w:t>
+      </w:r>
+      <w:proofErr w:type="spellStart"/>
+      <w:r>
+        <w:t>y</w:t>
       </w:r>
       <w:r>
         <w:rPr>
@@ -544,8 +744,13 @@
         </w:rPr>
         <w:t>max</w:t>
       </w:r>
-      <w:r>
-        <w:t>, x</w:t>
+      <w:proofErr w:type="spellEnd"/>
+      <w:r>
+        <w:t xml:space="preserve">, </w:t>
+      </w:r>
+      <w:proofErr w:type="spellStart"/>
+      <w:r>
+        <w:t>x</w:t>
       </w:r>
       <w:r>
         <w:rPr>
@@ -553,6 +758,7 @@
         </w:rPr>
         <w:t>min</w:t>
       </w:r>
+      <w:proofErr w:type="spellEnd"/>
       <w:r>
         <w:t xml:space="preserve"> e 1/m. Possui também o método invocado a cada rastreio de linhas de escaneamento, que atualiza o valor do x armazenado na tabela.</w:t>
       </w:r>
@@ -562,12 +768,14 @@
         <w:ind w:firstLine="708"/>
         <w:jc w:val="both"/>
       </w:pPr>
+      <w:proofErr w:type="spellStart"/>
       <w:r>
         <w:rPr>
           <w:b/>
         </w:rPr>
         <w:t>EdgeTable</w:t>
       </w:r>
+      <w:proofErr w:type="spellEnd"/>
       <w:r>
         <w:t>: implementação</w:t>
       </w:r>
@@ -578,10 +786,26 @@
         <w:rPr>
           <w:i/>
         </w:rPr>
-        <w:t xml:space="preserve"> Edge Table</w:t>
-      </w:r>
-      <w:r>
-        <w:t>. Usa-se a estrutura HashTable&lt;&gt; do Java</w:t>
+        <w:t xml:space="preserve"> Edge </w:t>
+      </w:r>
+      <w:proofErr w:type="spellStart"/>
+      <w:r>
+        <w:rPr>
+          <w:i/>
+        </w:rPr>
+        <w:t>Table</w:t>
+      </w:r>
+      <w:proofErr w:type="spellEnd"/>
+      <w:r>
+        <w:t xml:space="preserve">. Usa-se a estrutura </w:t>
+      </w:r>
+      <w:proofErr w:type="spellStart"/>
+      <w:r>
+        <w:t>HashTable</w:t>
+      </w:r>
+      <w:proofErr w:type="spellEnd"/>
+      <w:r>
+        <w:t>&lt;&gt; do Java</w:t>
       </w:r>
       <w:r>
         <w:t>.  Implementa a ordenação das arestas, utilizada pelo algoritmo.</w:t>
@@ -623,12 +847,14 @@
       <w:r>
         <w:t xml:space="preserve"> foi como seria apresentado o </w:t>
       </w:r>
+      <w:proofErr w:type="spellStart"/>
       <w:r>
         <w:rPr>
           <w:i/>
         </w:rPr>
         <w:t>canvas</w:t>
       </w:r>
+      <w:proofErr w:type="spellEnd"/>
       <w:r>
         <w:t>, ou seja, a tela em que o usuá</w:t>
       </w:r>
@@ -676,6 +902,51 @@
           <w:sz w:val="28"/>
           <w:szCs w:val="28"/>
         </w:rPr>
+        <w:t>Sistema de Coordenadas</w:t>
+      </w:r>
+    </w:p>
+    <w:p>
+      <w:pPr>
+        <w:ind w:firstLine="708"/>
+        <w:jc w:val="both"/>
+      </w:pPr>
+      <w:r>
+        <w:t xml:space="preserve">As coordenadas do </w:t>
+      </w:r>
+      <w:r>
+        <w:rPr>
+          <w:i/>
+        </w:rPr>
+        <w:t>grid</w:t>
+      </w:r>
+      <w:r>
+        <w:t xml:space="preserve"> implementado por </w:t>
+      </w:r>
+      <w:proofErr w:type="spellStart"/>
+      <w:r>
+        <w:t>DrawCanvas</w:t>
+      </w:r>
+      <w:proofErr w:type="spellEnd"/>
+      <w:r>
+        <w:t xml:space="preserve"> possuem origem no canto superior esquerdo da tela, incrementando a coordenada X para a direita e incrementando a coordenada Y para baixo. Isso quer dizer que, em uma tela com resolução de 800x600, o pixel do centro tem coordenadas (400, 300).</w:t>
+      </w:r>
+    </w:p>
+    <w:p>
+      <w:pPr>
+        <w:ind w:firstLine="708"/>
+        <w:jc w:val="both"/>
+        <w:rPr>
+          <w:b/>
+          <w:sz w:val="28"/>
+          <w:szCs w:val="28"/>
+        </w:rPr>
+      </w:pPr>
+      <w:r>
+        <w:rPr>
+          <w:b/>
+          <w:sz w:val="28"/>
+          <w:szCs w:val="28"/>
+        </w:rPr>
         <w:t>Funcionamento do Algoritmo</w:t>
       </w:r>
     </w:p>
@@ -687,12 +958,14 @@
       <w:r>
         <w:t xml:space="preserve">- A função </w:t>
       </w:r>
+      <w:proofErr w:type="spellStart"/>
       <w:r>
         <w:rPr>
           <w:i/>
         </w:rPr>
         <w:t>setGUI</w:t>
       </w:r>
+      <w:proofErr w:type="spellEnd"/>
       <w:r>
         <w:t xml:space="preserve"> é invocada, criando cada elemento na </w:t>
       </w:r>
@@ -705,12 +978,14 @@
       <w:r>
         <w:t xml:space="preserve"> e também gerando os </w:t>
       </w:r>
+      <w:proofErr w:type="spellStart"/>
       <w:r>
         <w:rPr>
           <w:i/>
         </w:rPr>
         <w:t>listeners</w:t>
       </w:r>
+      <w:proofErr w:type="spellEnd"/>
       <w:r>
         <w:t xml:space="preserve"> para os botões.</w:t>
       </w:r>
@@ -723,21 +998,25 @@
       <w:r>
         <w:t xml:space="preserve">- O usuário seleciona o tamanho do grid. O método </w:t>
       </w:r>
+      <w:proofErr w:type="spellStart"/>
       <w:r>
         <w:rPr>
           <w:i/>
         </w:rPr>
         <w:t>setGridSize</w:t>
       </w:r>
+      <w:proofErr w:type="spellEnd"/>
       <w:r>
         <w:t xml:space="preserve"> é invocado na classe </w:t>
       </w:r>
+      <w:proofErr w:type="spellStart"/>
       <w:r>
         <w:rPr>
           <w:i/>
         </w:rPr>
         <w:t>DrawCanvas</w:t>
       </w:r>
+      <w:proofErr w:type="spellEnd"/>
       <w:r>
         <w:t>.</w:t>
       </w:r>
@@ -753,21 +1032,25 @@
       <w:r>
         <w:t xml:space="preserve"> alterar a cor do polígono, o método </w:t>
       </w:r>
+      <w:proofErr w:type="spellStart"/>
       <w:r>
         <w:rPr>
           <w:i/>
         </w:rPr>
         <w:t>setColor</w:t>
       </w:r>
+      <w:proofErr w:type="spellEnd"/>
       <w:r>
         <w:t xml:space="preserve"> é invocado na classe </w:t>
       </w:r>
+      <w:proofErr w:type="spellStart"/>
       <w:r>
         <w:rPr>
           <w:i/>
         </w:rPr>
         <w:t>DrawCanvas</w:t>
       </w:r>
+      <w:proofErr w:type="spellEnd"/>
       <w:r>
         <w:t>.</w:t>
       </w:r>
@@ -855,12 +1138,14 @@
       <w:r>
         <w:t xml:space="preserve">- </w:t>
       </w:r>
+      <w:proofErr w:type="spellStart"/>
       <w:r>
         <w:rPr>
           <w:i/>
         </w:rPr>
         <w:t>fillPolygon</w:t>
       </w:r>
+      <w:proofErr w:type="spellEnd"/>
       <w:r>
         <w:t xml:space="preserve">, por sua vez, </w:t>
       </w:r>
@@ -897,21 +1182,25 @@
       <w:r>
         <w:t xml:space="preserve"> </w:t>
       </w:r>
+      <w:proofErr w:type="spellStart"/>
       <w:r>
         <w:rPr>
           <w:i/>
         </w:rPr>
         <w:t>repaint</w:t>
       </w:r>
+      <w:proofErr w:type="spellEnd"/>
       <w:r>
         <w:t xml:space="preserve">, que irá chamar (internamente) </w:t>
       </w:r>
+      <w:proofErr w:type="spellStart"/>
       <w:r>
         <w:rPr>
           <w:i/>
         </w:rPr>
         <w:t>paintComponent</w:t>
       </w:r>
+      <w:proofErr w:type="spellEnd"/>
       <w:r>
         <w:t>.</w:t>
       </w:r>
@@ -924,12 +1213,14 @@
       <w:r>
         <w:t xml:space="preserve">- A grade é redesenhada e é chamado </w:t>
       </w:r>
+      <w:proofErr w:type="spellStart"/>
       <w:r>
         <w:rPr>
           <w:i/>
         </w:rPr>
         <w:t>paintPolygon</w:t>
       </w:r>
+      <w:proofErr w:type="spellEnd"/>
       <w:r>
         <w:t xml:space="preserve"> para cada polígono</w:t>
       </w:r>
@@ -943,14 +1234,17 @@
         <w:jc w:val="both"/>
       </w:pPr>
       <w:r>
+        <w:lastRenderedPageBreak/>
         <w:t xml:space="preserve">- </w:t>
       </w:r>
+      <w:proofErr w:type="spellStart"/>
       <w:r>
         <w:rPr>
           <w:i/>
         </w:rPr>
         <w:t>paintPolygon</w:t>
       </w:r>
+      <w:proofErr w:type="spellEnd"/>
       <w:r>
         <w:t xml:space="preserve"> percorre as listas de vértices e pixels pintando um retângulo do </w:t>
       </w:r>
@@ -1039,11 +1333,7 @@
         <w:t>JRE 1.8</w:t>
       </w:r>
       <w:r>
-        <w:t xml:space="preserve">. Os arquivos de projeto do Eclipse foram entregues juntamente com o código do trabalho, caso o corretor </w:t>
-      </w:r>
-      <w:r>
-        <w:lastRenderedPageBreak/>
-        <w:t xml:space="preserve">queira compilar no </w:t>
+        <w:t xml:space="preserve">. Os arquivos de projeto do Eclipse foram entregues juntamente com o código do trabalho, caso o corretor queira compilar no </w:t>
       </w:r>
       <w:r>
         <w:rPr>
@@ -1054,21 +1344,25 @@
       <w:r>
         <w:t xml:space="preserve">. Usamos, também, o sistema </w:t>
       </w:r>
+      <w:proofErr w:type="spellStart"/>
       <w:r>
         <w:rPr>
           <w:i/>
         </w:rPr>
         <w:t>MacOS</w:t>
       </w:r>
+      <w:proofErr w:type="spellEnd"/>
       <w:r>
         <w:t xml:space="preserve">. Para compilar, há um arquivo </w:t>
       </w:r>
+      <w:proofErr w:type="spellStart"/>
       <w:r>
         <w:rPr>
           <w:i/>
         </w:rPr>
         <w:t>makefile</w:t>
       </w:r>
+      <w:proofErr w:type="spellEnd"/>
       <w:r>
         <w:t xml:space="preserve"> no diretório do projeto que, além do </w:t>
       </w:r>
@@ -1099,12 +1393,14 @@
       <w:r>
         <w:t xml:space="preserve">Para compilação utilizando o </w:t>
       </w:r>
+      <w:proofErr w:type="spellStart"/>
       <w:r>
         <w:rPr>
           <w:i/>
         </w:rPr>
         <w:t>Makefile</w:t>
       </w:r>
+      <w:proofErr w:type="spellEnd"/>
       <w:r>
         <w:rPr>
           <w:i/>
@@ -1114,12 +1410,14 @@
       <w:r>
         <w:t xml:space="preserve">basta digitar o comando: </w:t>
       </w:r>
+      <w:proofErr w:type="spellStart"/>
       <w:r>
         <w:rPr>
           <w:i/>
         </w:rPr>
         <w:t>make</w:t>
       </w:r>
+      <w:proofErr w:type="spellEnd"/>
     </w:p>
     <w:p>
       <w:pPr>
@@ -1129,29 +1427,404 @@
       <w:r>
         <w:t xml:space="preserve">Para executar utilizando o </w:t>
       </w:r>
+      <w:proofErr w:type="spellStart"/>
       <w:r>
         <w:rPr>
           <w:i/>
         </w:rPr>
         <w:t>Makefile</w:t>
       </w:r>
+      <w:proofErr w:type="spellEnd"/>
       <w:r>
         <w:t xml:space="preserve"> basta digitar o comando: </w:t>
       </w:r>
-      <w:r>
-        <w:rPr>
-          <w:i/>
-        </w:rPr>
-        <w:t>make ru</w:t>
+      <w:proofErr w:type="spellStart"/>
+      <w:r>
+        <w:rPr>
+          <w:i/>
+        </w:rPr>
+        <w:t>make</w:t>
+      </w:r>
+      <w:proofErr w:type="spellEnd"/>
+      <w:r>
+        <w:rPr>
+          <w:i/>
+        </w:rPr>
+        <w:t xml:space="preserve"> </w:t>
+      </w:r>
+      <w:proofErr w:type="spellStart"/>
+      <w:r>
+        <w:rPr>
+          <w:i/>
+        </w:rPr>
+        <w:t>ru</w:t>
       </w:r>
       <w:r>
         <w:rPr>
           <w:i/>
         </w:rPr>
         <w:t>n</w:t>
+      </w:r>
+      <w:proofErr w:type="spellEnd"/>
+    </w:p>
+    <w:p>
+      <w:pPr>
+        <w:jc w:val="both"/>
+        <w:rPr>
+          <w:b/>
+          <w:sz w:val="32"/>
+          <w:szCs w:val="32"/>
+          <w:u w:val="single"/>
+        </w:rPr>
+      </w:pPr>
+      <w:r>
+        <w:rPr>
+          <w:b/>
+          <w:sz w:val="32"/>
+          <w:szCs w:val="32"/>
+        </w:rPr>
+        <w:t>Tutorial de Uso</w:t>
+      </w:r>
+    </w:p>
+    <w:p>
+      <w:pPr>
+        <w:jc w:val="both"/>
+      </w:pPr>
+      <w:r>
+        <w:t>A interface com o usuário tem a seguinte aparência:</w:t>
+      </w:r>
+    </w:p>
+    <w:p>
+      <w:pPr>
+        <w:jc w:val="both"/>
+        <w:rPr>
+          <w:b/>
+          <w:sz w:val="32"/>
+          <w:szCs w:val="32"/>
+        </w:rPr>
+      </w:pPr>
+      <w:r>
+        <w:rPr>
+          <w:b/>
+          <w:noProof/>
+          <w:sz w:val="32"/>
+          <w:szCs w:val="32"/>
+          <w:lang w:eastAsia="pt-BR"/>
+        </w:rPr>
+        <w:drawing>
+          <wp:inline distT="0" distB="0" distL="0" distR="0" wp14:anchorId="593F029E" wp14:editId="0F1F5E88">
+            <wp:extent cx="5400040" cy="2604770"/>
+            <wp:effectExtent l="0" t="0" r="0" b="5080"/>
+            <wp:docPr id="3" name="Imagem 3"/>
+            <wp:cNvGraphicFramePr>
+              <a:graphicFrameLocks xmlns:a="http://schemas.openxmlformats.org/drawingml/2006/main" noChangeAspect="1"/>
+            </wp:cNvGraphicFramePr>
+            <a:graphic xmlns:a="http://schemas.openxmlformats.org/drawingml/2006/main">
+              <a:graphicData uri="http://schemas.openxmlformats.org/drawingml/2006/picture">
+                <pic:pic xmlns:pic="http://schemas.openxmlformats.org/drawingml/2006/picture">
+                  <pic:nvPicPr>
+                    <pic:cNvPr id="3" name="UI_window2.PNG"/>
+                    <pic:cNvPicPr/>
+                  </pic:nvPicPr>
+                  <pic:blipFill>
+                    <a:blip r:embed="rId5">
+                      <a:extLst>
+                        <a:ext uri="{28A0092B-C50C-407E-A947-70E740481C1C}">
+                          <a14:useLocalDpi xmlns:a14="http://schemas.microsoft.com/office/drawing/2010/main" val="0"/>
+                        </a:ext>
+                      </a:extLst>
+                    </a:blip>
+                    <a:stretch>
+                      <a:fillRect/>
+                    </a:stretch>
+                  </pic:blipFill>
+                  <pic:spPr>
+                    <a:xfrm>
+                      <a:off x="0" y="0"/>
+                      <a:ext cx="5400040" cy="2604770"/>
+                    </a:xfrm>
+                    <a:prstGeom prst="rect">
+                      <a:avLst/>
+                    </a:prstGeom>
+                  </pic:spPr>
+                </pic:pic>
+              </a:graphicData>
+            </a:graphic>
+          </wp:inline>
+        </w:drawing>
+      </w:r>
+    </w:p>
+    <w:p>
+      <w:pPr>
+        <w:pStyle w:val="PargrafodaLista"/>
+        <w:numPr>
+          <w:ilvl w:val="0"/>
+          <w:numId w:val="4"/>
+        </w:numPr>
+        <w:jc w:val="both"/>
+      </w:pPr>
+      <w:r>
+        <w:t xml:space="preserve">O primeiro passo é definir a resolução do </w:t>
+      </w:r>
+      <w:r>
+        <w:rPr>
+          <w:i/>
+        </w:rPr>
+        <w:t xml:space="preserve">grid </w:t>
+      </w:r>
+      <w:r>
+        <w:t>a ser utilizado: deslize a barra “</w:t>
+      </w:r>
+      <w:r>
+        <w:rPr>
+          <w:i/>
+        </w:rPr>
+        <w:t>grid</w:t>
+      </w:r>
+      <w:r>
+        <w:t>” para o valor desejado e então aperte “</w:t>
+      </w:r>
+      <w:r>
+        <w:rPr>
+          <w:i/>
+        </w:rPr>
+        <w:t>set</w:t>
+      </w:r>
+      <w:r>
+        <w:t>”. Esse passo pode ser feito a qualquer momento, com a consciência de que ele implica em um “</w:t>
+      </w:r>
+      <w:proofErr w:type="spellStart"/>
+      <w:r>
+        <w:rPr>
+          <w:i/>
+        </w:rPr>
+        <w:t>clear</w:t>
+      </w:r>
+      <w:proofErr w:type="spellEnd"/>
+      <w:r>
+        <w:t>” de tudo que foi feito anteriormente.</w:t>
+      </w:r>
+    </w:p>
+    <w:p>
+      <w:pPr>
+        <w:pStyle w:val="PargrafodaLista"/>
+        <w:numPr>
+          <w:ilvl w:val="0"/>
+          <w:numId w:val="4"/>
+        </w:numPr>
+        <w:jc w:val="both"/>
+      </w:pPr>
+      <w:r>
+        <w:t>Adicione, então, o primeiro polígono a ser desenhado, apertando o botão “</w:t>
+      </w:r>
+      <w:r>
+        <w:rPr>
+          <w:i/>
+        </w:rPr>
+        <w:t xml:space="preserve">new </w:t>
+      </w:r>
+      <w:proofErr w:type="spellStart"/>
+      <w:r>
+        <w:rPr>
+          <w:i/>
+        </w:rPr>
+        <w:t>polygon</w:t>
+      </w:r>
+      <w:proofErr w:type="spellEnd"/>
+      <w:r>
+        <w:t>”.</w:t>
+      </w:r>
+    </w:p>
+    <w:p>
+      <w:pPr>
+        <w:pStyle w:val="PargrafodaLista"/>
+        <w:numPr>
+          <w:ilvl w:val="0"/>
+          <w:numId w:val="4"/>
+        </w:numPr>
+        <w:jc w:val="both"/>
+      </w:pPr>
+      <w:r>
+        <w:t>Se desejar, escolha uma cor para este polígono na paleta de cores.</w:t>
+      </w:r>
+    </w:p>
+    <w:p>
+      <w:pPr>
+        <w:pStyle w:val="PargrafodaLista"/>
+        <w:numPr>
+          <w:ilvl w:val="0"/>
+          <w:numId w:val="4"/>
+        </w:numPr>
+        <w:jc w:val="both"/>
+      </w:pPr>
+      <w:r>
+        <w:t xml:space="preserve">Selecione no </w:t>
+      </w:r>
+      <w:r>
+        <w:rPr>
+          <w:i/>
+        </w:rPr>
+        <w:t>grid</w:t>
+      </w:r>
+      <w:r>
+        <w:t xml:space="preserve">, com um clique do botão esquerdo ou direito no mouse, os vértices que definirão o polígono. </w:t>
+      </w:r>
+    </w:p>
+    <w:p>
+      <w:pPr>
+        <w:pStyle w:val="PargrafodaLista"/>
+        <w:numPr>
+          <w:ilvl w:val="0"/>
+          <w:numId w:val="4"/>
+        </w:numPr>
+        <w:jc w:val="both"/>
+      </w:pPr>
+      <w:r>
+        <w:t>Aperte “</w:t>
+      </w:r>
+      <w:r>
+        <w:rPr>
+          <w:i/>
+        </w:rPr>
+        <w:t xml:space="preserve">Draw </w:t>
+      </w:r>
+      <w:proofErr w:type="spellStart"/>
+      <w:r>
+        <w:rPr>
+          <w:i/>
+        </w:rPr>
+        <w:t>Polygon</w:t>
+      </w:r>
+      <w:proofErr w:type="spellEnd"/>
+      <w:r>
+        <w:t>” para executar o algoritmo de preenchimento do polígono selecionado.</w:t>
+      </w:r>
+    </w:p>
+    <w:p>
+      <w:pPr>
+        <w:pStyle w:val="PargrafodaLista"/>
+        <w:numPr>
+          <w:ilvl w:val="0"/>
+          <w:numId w:val="4"/>
+        </w:numPr>
+        <w:jc w:val="both"/>
+      </w:pPr>
+      <w:r>
+        <w:t>Há a opção de marcar cada vértice escolhido com seu respectivo rótulo, a qualquer momento. Para isso, selecione, ou não, a caixa “</w:t>
+      </w:r>
+      <w:proofErr w:type="spellStart"/>
+      <w:r>
+        <w:rPr>
+          <w:i/>
+        </w:rPr>
+        <w:t>Labels</w:t>
+      </w:r>
+      <w:proofErr w:type="spellEnd"/>
+      <w:r>
+        <w:t xml:space="preserve">”. Para que os rótulos sejam escritos ou apagados no </w:t>
+      </w:r>
+      <w:r>
+        <w:rPr>
+          <w:i/>
+        </w:rPr>
+        <w:t>grid</w:t>
+      </w:r>
+      <w:r>
+        <w:t>, é necessário apertar “</w:t>
+      </w:r>
+      <w:r>
+        <w:rPr>
+          <w:i/>
+        </w:rPr>
+        <w:t xml:space="preserve">Draw </w:t>
+      </w:r>
+      <w:proofErr w:type="spellStart"/>
+      <w:r>
+        <w:rPr>
+          <w:i/>
+        </w:rPr>
+        <w:t>Polygon</w:t>
+      </w:r>
+      <w:proofErr w:type="spellEnd"/>
+      <w:r>
+        <w:t>” novamente.</w:t>
+      </w:r>
+    </w:p>
+    <w:p>
+      <w:pPr>
+        <w:pStyle w:val="PargrafodaLista"/>
+        <w:numPr>
+          <w:ilvl w:val="0"/>
+          <w:numId w:val="4"/>
+        </w:numPr>
+        <w:jc w:val="both"/>
+      </w:pPr>
+      <w:r>
+        <w:t>Para inserir um novo polígono, nã</w:t>
       </w:r>
       <w:bookmarkStart w:id="0" w:name="_GoBack"/>
       <w:bookmarkEnd w:id="0"/>
+      <w:r>
+        <w:t>o há necessidade de se limpar a tela com o botão “</w:t>
+      </w:r>
+      <w:proofErr w:type="spellStart"/>
+      <w:r>
+        <w:rPr>
+          <w:i/>
+        </w:rPr>
+        <w:t>Clear</w:t>
+      </w:r>
+      <w:proofErr w:type="spellEnd"/>
+      <w:r>
+        <w:t>”. Basta apertar “</w:t>
+      </w:r>
+      <w:r>
+        <w:rPr>
+          <w:i/>
+        </w:rPr>
+        <w:t xml:space="preserve">New </w:t>
+      </w:r>
+      <w:proofErr w:type="spellStart"/>
+      <w:r>
+        <w:rPr>
+          <w:i/>
+        </w:rPr>
+        <w:t>Polygon</w:t>
+      </w:r>
+      <w:proofErr w:type="spellEnd"/>
+      <w:r>
+        <w:t>”, selecioná-lo na lista e repetir os passos acima.</w:t>
+      </w:r>
+    </w:p>
+    <w:p>
+      <w:pPr>
+        <w:pStyle w:val="PargrafodaLista"/>
+        <w:numPr>
+          <w:ilvl w:val="0"/>
+          <w:numId w:val="4"/>
+        </w:numPr>
+        <w:jc w:val="both"/>
+      </w:pPr>
+      <w:r>
+        <w:t>Um polígono pode ser removido através do botão “</w:t>
+      </w:r>
+      <w:r>
+        <w:rPr>
+          <w:i/>
+        </w:rPr>
+        <w:t xml:space="preserve">Remove </w:t>
+      </w:r>
+      <w:proofErr w:type="spellStart"/>
+      <w:r>
+        <w:rPr>
+          <w:i/>
+        </w:rPr>
+        <w:t>Polygon</w:t>
+      </w:r>
+      <w:proofErr w:type="spellEnd"/>
+      <w:r>
+        <w:t>”.</w:t>
+      </w:r>
     </w:p>
     <w:p>
       <w:pPr>
@@ -1162,12 +1835,22 @@
           <w:szCs w:val="32"/>
         </w:rPr>
       </w:pPr>
-      <w:r>
+    </w:p>
+    <w:p>
+      <w:pPr>
+        <w:jc w:val="both"/>
         <w:rPr>
           <w:b/>
           <w:sz w:val="32"/>
           <w:szCs w:val="32"/>
         </w:rPr>
+      </w:pPr>
+      <w:r>
+        <w:rPr>
+          <w:b/>
+          <w:sz w:val="32"/>
+          <w:szCs w:val="32"/>
+        </w:rPr>
         <w:t>Participação dos Integrantes</w:t>
       </w:r>
     </w:p>
@@ -1181,7 +1864,7 @@
     </w:p>
     <w:p>
       <w:pPr>
-        <w:pStyle w:val="ListParagraph"/>
+        <w:pStyle w:val="PargrafodaLista"/>
         <w:numPr>
           <w:ilvl w:val="0"/>
           <w:numId w:val="1"/>
@@ -1191,16 +1874,18 @@
       <w:r>
         <w:t xml:space="preserve">Implementação da classe </w:t>
       </w:r>
+      <w:proofErr w:type="spellStart"/>
       <w:r>
         <w:rPr>
           <w:i/>
         </w:rPr>
         <w:t>EdgeTable</w:t>
       </w:r>
-    </w:p>
-    <w:p>
-      <w:pPr>
-        <w:pStyle w:val="ListParagraph"/>
+      <w:proofErr w:type="spellEnd"/>
+    </w:p>
+    <w:p>
+      <w:pPr>
+        <w:pStyle w:val="PargrafodaLista"/>
         <w:numPr>
           <w:ilvl w:val="0"/>
           <w:numId w:val="1"/>
@@ -1219,7 +1904,7 @@
     </w:p>
     <w:p>
       <w:pPr>
-        <w:pStyle w:val="ListParagraph"/>
+        <w:pStyle w:val="PargrafodaLista"/>
         <w:numPr>
           <w:ilvl w:val="0"/>
           <w:numId w:val="1"/>
@@ -1229,16 +1914,18 @@
       <w:r>
         <w:t xml:space="preserve">Implementação do método </w:t>
       </w:r>
+      <w:proofErr w:type="spellStart"/>
       <w:r>
         <w:rPr>
           <w:i/>
         </w:rPr>
         <w:t>fillPolygon</w:t>
       </w:r>
-    </w:p>
-    <w:p>
-      <w:pPr>
-        <w:pStyle w:val="ListParagraph"/>
+      <w:proofErr w:type="spellEnd"/>
+    </w:p>
+    <w:p>
+      <w:pPr>
+        <w:pStyle w:val="PargrafodaLista"/>
         <w:numPr>
           <w:ilvl w:val="0"/>
           <w:numId w:val="1"/>
@@ -1248,9 +1935,11 @@
       <w:r>
         <w:t xml:space="preserve">Implementação do </w:t>
       </w:r>
+      <w:proofErr w:type="spellStart"/>
       <w:r>
         <w:t>Makefile</w:t>
       </w:r>
+      <w:proofErr w:type="spellEnd"/>
     </w:p>
     <w:p>
       <w:pPr>
@@ -1262,7 +1951,7 @@
     </w:p>
     <w:p>
       <w:pPr>
-        <w:pStyle w:val="ListParagraph"/>
+        <w:pStyle w:val="PargrafodaLista"/>
         <w:numPr>
           <w:ilvl w:val="0"/>
           <w:numId w:val="2"/>
@@ -1278,40 +1967,46 @@
       <w:r>
         <w:t xml:space="preserve"> das classes: </w:t>
       </w:r>
+      <w:proofErr w:type="spellStart"/>
       <w:r>
         <w:rPr>
           <w:i/>
         </w:rPr>
         <w:t>Polygons</w:t>
       </w:r>
+      <w:proofErr w:type="spellEnd"/>
       <w:r>
         <w:rPr>
           <w:i/>
         </w:rPr>
         <w:t xml:space="preserve">, </w:t>
       </w:r>
+      <w:proofErr w:type="spellStart"/>
       <w:r>
         <w:rPr>
           <w:i/>
         </w:rPr>
         <w:t>DrawCanvas</w:t>
       </w:r>
+      <w:proofErr w:type="spellEnd"/>
       <w:r>
         <w:rPr>
           <w:i/>
         </w:rPr>
         <w:t xml:space="preserve">, </w:t>
       </w:r>
+      <w:proofErr w:type="spellStart"/>
       <w:r>
         <w:rPr>
           <w:i/>
         </w:rPr>
         <w:t>Polygon</w:t>
       </w:r>
-    </w:p>
-    <w:p>
-      <w:pPr>
-        <w:pStyle w:val="ListParagraph"/>
+      <w:proofErr w:type="spellEnd"/>
+    </w:p>
+    <w:p>
+      <w:pPr>
+        <w:pStyle w:val="PargrafodaLista"/>
         <w:numPr>
           <w:ilvl w:val="0"/>
           <w:numId w:val="2"/>
@@ -1321,25 +2016,35 @@
       <w:r>
         <w:t xml:space="preserve">Revisão do método </w:t>
       </w:r>
-      <w:r>
-        <w:rPr>
-          <w:i/>
-        </w:rPr>
-        <w:t xml:space="preserve">fillPolygon </w:t>
+      <w:proofErr w:type="spellStart"/>
+      <w:r>
+        <w:rPr>
+          <w:i/>
+        </w:rPr>
+        <w:t>fillPolygon</w:t>
+      </w:r>
+      <w:proofErr w:type="spellEnd"/>
+      <w:r>
+        <w:rPr>
+          <w:i/>
+        </w:rPr>
+        <w:t xml:space="preserve"> </w:t>
       </w:r>
       <w:r>
         <w:t xml:space="preserve">e </w:t>
       </w:r>
+      <w:proofErr w:type="spellStart"/>
       <w:r>
         <w:rPr>
           <w:i/>
         </w:rPr>
         <w:t>buildEdgeTable</w:t>
       </w:r>
-    </w:p>
-    <w:p>
-      <w:pPr>
-        <w:pStyle w:val="ListParagraph"/>
+      <w:proofErr w:type="spellEnd"/>
+    </w:p>
+    <w:p>
+      <w:pPr>
+        <w:pStyle w:val="PargrafodaLista"/>
         <w:numPr>
           <w:ilvl w:val="0"/>
           <w:numId w:val="2"/>
@@ -1360,7 +2065,7 @@
     </w:p>
     <w:p>
       <w:pPr>
-        <w:pStyle w:val="ListParagraph"/>
+        <w:pStyle w:val="PargrafodaLista"/>
         <w:numPr>
           <w:ilvl w:val="0"/>
           <w:numId w:val="3"/>
@@ -1379,7 +2084,7 @@
     </w:p>
     <w:p>
       <w:pPr>
-        <w:pStyle w:val="ListParagraph"/>
+        <w:pStyle w:val="PargrafodaLista"/>
         <w:numPr>
           <w:ilvl w:val="0"/>
           <w:numId w:val="3"/>
@@ -1389,6 +2094,7 @@
       <w:r>
         <w:t xml:space="preserve">Implementação do método </w:t>
       </w:r>
+      <w:proofErr w:type="spellStart"/>
       <w:r>
         <w:rPr>
           <w:i/>
@@ -1407,10 +2113,11 @@
         </w:rPr>
         <w:t>EdgeTable</w:t>
       </w:r>
-    </w:p>
-    <w:p>
-      <w:pPr>
-        <w:pStyle w:val="ListParagraph"/>
+      <w:proofErr w:type="spellEnd"/>
+    </w:p>
+    <w:p>
+      <w:pPr>
+        <w:pStyle w:val="PargrafodaLista"/>
         <w:numPr>
           <w:ilvl w:val="0"/>
           <w:numId w:val="3"/>
@@ -1436,8 +2143,121 @@
 </file>
 
 <file path=word/numbering.xml><?xml version="1.0" encoding="utf-8"?>
-<w:numbering xmlns:wpc="http://schemas.microsoft.com/office/word/2010/wordprocessingCanvas" xmlns:mo="http://schemas.microsoft.com/office/mac/office/2008/main" xmlns:mc="http://schemas.openxmlformats.org/markup-compatibility/2006" xmlns:mv="urn:schemas-microsoft-com:mac:vml" xmlns:o="urn:schemas-microsoft-com:office:office" xmlns:r="http://schemas.openxmlformats.org/officeDocument/2006/relationships" xmlns:m="http://schemas.openxmlformats.org/officeDocument/2006/math" xmlns:v="urn:schemas-microsoft-com:vml" xmlns:wp14="http://schemas.microsoft.com/office/word/2010/wordprocessingDrawing" xmlns:wp="http://schemas.openxmlformats.org/drawingml/2006/wordprocessingDrawing" xmlns:w10="urn:schemas-microsoft-com:office:word" xmlns:w="http://schemas.openxmlformats.org/wordprocessingml/2006/main" xmlns:w14="http://schemas.microsoft.com/office/word/2010/wordml" xmlns:w15="http://schemas.microsoft.com/office/word/2012/wordml" xmlns:wpg="http://schemas.microsoft.com/office/word/2010/wordprocessingGroup" xmlns:wpi="http://schemas.microsoft.com/office/word/2010/wordprocessingInk" xmlns:wne="http://schemas.microsoft.com/office/word/2006/wordml" xmlns:wps="http://schemas.microsoft.com/office/word/2010/wordprocessingShape" mc:Ignorable="w14 w15 wp14">
-  <w:abstractNum w:abstractNumId="0">
+<w:numbering xmlns:wpc="http://schemas.microsoft.com/office/word/2010/wordprocessingCanvas" xmlns:cx="http://schemas.microsoft.com/office/drawing/2014/chartex" xmlns:cx1="http://schemas.microsoft.com/office/drawing/2015/9/8/chartex" xmlns:cx2="http://schemas.microsoft.com/office/drawing/2015/10/21/chartex" xmlns:cx3="http://schemas.microsoft.com/office/drawing/2016/5/9/chartex" xmlns:cx4="http://schemas.microsoft.com/office/drawing/2016/5/10/chartex" xmlns:cx5="http://schemas.microsoft.com/office/drawing/2016/5/11/chartex" xmlns:cx6="http://schemas.microsoft.com/office/drawing/2016/5/12/chartex" xmlns:cx7="http://schemas.microsoft.com/office/drawing/2016/5/13/chartex" xmlns:cx8="http://schemas.microsoft.com/office/drawing/2016/5/14/chartex" xmlns:mc="http://schemas.openxmlformats.org/markup-compatibility/2006" xmlns:o="urn:schemas-microsoft-com:office:office" xmlns:r="http://schemas.openxmlformats.org/officeDocument/2006/relationships" xmlns:m="http://schemas.openxmlformats.org/officeDocument/2006/math" xmlns:v="urn:schemas-microsoft-com:vml" xmlns:wp14="http://schemas.microsoft.com/office/word/2010/wordprocessingDrawing" xmlns:wp="http://schemas.openxmlformats.org/drawingml/2006/wordprocessingDrawing" xmlns:w10="urn:schemas-microsoft-com:office:word" xmlns:w="http://schemas.openxmlformats.org/wordprocessingml/2006/main" xmlns:w14="http://schemas.microsoft.com/office/word/2010/wordml" xmlns:w15="http://schemas.microsoft.com/office/word/2012/wordml" xmlns:w16se="http://schemas.microsoft.com/office/word/2015/wordml/symex" xmlns:wpg="http://schemas.microsoft.com/office/word/2010/wordprocessingGroup" xmlns:wpi="http://schemas.microsoft.com/office/word/2010/wordprocessingInk" xmlns:wne="http://schemas.microsoft.com/office/word/2006/wordml" xmlns:wps="http://schemas.microsoft.com/office/word/2010/wordprocessingShape" mc:Ignorable="w14 w15 w16se wp14">
+  <w:abstractNum w:abstractNumId="0" w15:restartNumberingAfterBreak="0">
+    <w:nsid w:val="299B4BA5"/>
+    <w:multiLevelType w:val="hybridMultilevel"/>
+    <w:tmpl w:val="64EE6B3A"/>
+    <w:lvl w:ilvl="0" w:tplc="04160001">
+      <w:start w:val="1"/>
+      <w:numFmt w:val="bullet"/>
+      <w:lvlText w:val=""/>
+      <w:lvlJc w:val="left"/>
+      <w:pPr>
+        <w:ind w:left="720" w:hanging="360"/>
+      </w:pPr>
+      <w:rPr>
+        <w:rFonts w:ascii="Symbol" w:hAnsi="Symbol" w:hint="default"/>
+      </w:rPr>
+    </w:lvl>
+    <w:lvl w:ilvl="1" w:tplc="04160003" w:tentative="1">
+      <w:start w:val="1"/>
+      <w:numFmt w:val="bullet"/>
+      <w:lvlText w:val="o"/>
+      <w:lvlJc w:val="left"/>
+      <w:pPr>
+        <w:ind w:left="1440" w:hanging="360"/>
+      </w:pPr>
+      <w:rPr>
+        <w:rFonts w:ascii="Courier New" w:hAnsi="Courier New" w:cs="Courier New" w:hint="default"/>
+      </w:rPr>
+    </w:lvl>
+    <w:lvl w:ilvl="2" w:tplc="04160005" w:tentative="1">
+      <w:start w:val="1"/>
+      <w:numFmt w:val="bullet"/>
+      <w:lvlText w:val=""/>
+      <w:lvlJc w:val="left"/>
+      <w:pPr>
+        <w:ind w:left="2160" w:hanging="360"/>
+      </w:pPr>
+      <w:rPr>
+        <w:rFonts w:ascii="Wingdings" w:hAnsi="Wingdings" w:hint="default"/>
+      </w:rPr>
+    </w:lvl>
+    <w:lvl w:ilvl="3" w:tplc="04160001" w:tentative="1">
+      <w:start w:val="1"/>
+      <w:numFmt w:val="bullet"/>
+      <w:lvlText w:val=""/>
+      <w:lvlJc w:val="left"/>
+      <w:pPr>
+        <w:ind w:left="2880" w:hanging="360"/>
+      </w:pPr>
+      <w:rPr>
+        <w:rFonts w:ascii="Symbol" w:hAnsi="Symbol" w:hint="default"/>
+      </w:rPr>
+    </w:lvl>
+    <w:lvl w:ilvl="4" w:tplc="04160003" w:tentative="1">
+      <w:start w:val="1"/>
+      <w:numFmt w:val="bullet"/>
+      <w:lvlText w:val="o"/>
+      <w:lvlJc w:val="left"/>
+      <w:pPr>
+        <w:ind w:left="3600" w:hanging="360"/>
+      </w:pPr>
+      <w:rPr>
+        <w:rFonts w:ascii="Courier New" w:hAnsi="Courier New" w:cs="Courier New" w:hint="default"/>
+      </w:rPr>
+    </w:lvl>
+    <w:lvl w:ilvl="5" w:tplc="04160005" w:tentative="1">
+      <w:start w:val="1"/>
+      <w:numFmt w:val="bullet"/>
+      <w:lvlText w:val=""/>
+      <w:lvlJc w:val="left"/>
+      <w:pPr>
+        <w:ind w:left="4320" w:hanging="360"/>
+      </w:pPr>
+      <w:rPr>
+        <w:rFonts w:ascii="Wingdings" w:hAnsi="Wingdings" w:hint="default"/>
+      </w:rPr>
+    </w:lvl>
+    <w:lvl w:ilvl="6" w:tplc="04160001" w:tentative="1">
+      <w:start w:val="1"/>
+      <w:numFmt w:val="bullet"/>
+      <w:lvlText w:val=""/>
+      <w:lvlJc w:val="left"/>
+      <w:pPr>
+        <w:ind w:left="5040" w:hanging="360"/>
+      </w:pPr>
+      <w:rPr>
+        <w:rFonts w:ascii="Symbol" w:hAnsi="Symbol" w:hint="default"/>
+      </w:rPr>
+    </w:lvl>
+    <w:lvl w:ilvl="7" w:tplc="04160003" w:tentative="1">
+      <w:start w:val="1"/>
+      <w:numFmt w:val="bullet"/>
+      <w:lvlText w:val="o"/>
+      <w:lvlJc w:val="left"/>
+      <w:pPr>
+        <w:ind w:left="5760" w:hanging="360"/>
+      </w:pPr>
+      <w:rPr>
+        <w:rFonts w:ascii="Courier New" w:hAnsi="Courier New" w:cs="Courier New" w:hint="default"/>
+      </w:rPr>
+    </w:lvl>
+    <w:lvl w:ilvl="8" w:tplc="04160005" w:tentative="1">
+      <w:start w:val="1"/>
+      <w:numFmt w:val="bullet"/>
+      <w:lvlText w:val=""/>
+      <w:lvlJc w:val="left"/>
+      <w:pPr>
+        <w:ind w:left="6480" w:hanging="360"/>
+      </w:pPr>
+      <w:rPr>
+        <w:rFonts w:ascii="Wingdings" w:hAnsi="Wingdings" w:hint="default"/>
+      </w:rPr>
+    </w:lvl>
+  </w:abstractNum>
+  <w:abstractNum w:abstractNumId="1" w15:restartNumberingAfterBreak="0">
     <w:nsid w:val="54DC474F"/>
     <w:multiLevelType w:val="hybridMultilevel"/>
     <w:tmpl w:val="C83AD25A"/>
@@ -1550,7 +2370,7 @@
       </w:rPr>
     </w:lvl>
   </w:abstractNum>
-  <w:abstractNum w:abstractNumId="1">
+  <w:abstractNum w:abstractNumId="2" w15:restartNumberingAfterBreak="0">
     <w:nsid w:val="6D88553C"/>
     <w:multiLevelType w:val="hybridMultilevel"/>
     <w:tmpl w:val="71320B40"/>
@@ -1663,7 +2483,7 @@
       </w:rPr>
     </w:lvl>
   </w:abstractNum>
-  <w:abstractNum w:abstractNumId="2">
+  <w:abstractNum w:abstractNumId="3" w15:restartNumberingAfterBreak="0">
     <w:nsid w:val="7C040709"/>
     <w:multiLevelType w:val="hybridMultilevel"/>
     <w:tmpl w:val="20AEF4DE"/>
@@ -1777,19 +2597,22 @@
     </w:lvl>
   </w:abstractNum>
   <w:num w:numId="1">
+    <w:abstractNumId w:val="2"/>
+  </w:num>
+  <w:num w:numId="2">
     <w:abstractNumId w:val="1"/>
   </w:num>
-  <w:num w:numId="2">
+  <w:num w:numId="3">
+    <w:abstractNumId w:val="3"/>
+  </w:num>
+  <w:num w:numId="4">
     <w:abstractNumId w:val="0"/>
-  </w:num>
-  <w:num w:numId="3">
-    <w:abstractNumId w:val="2"/>
   </w:num>
 </w:numbering>
 </file>
 
 <file path=word/styles.xml><?xml version="1.0" encoding="utf-8"?>
-<w:styles xmlns:mc="http://schemas.openxmlformats.org/markup-compatibility/2006" xmlns:r="http://schemas.openxmlformats.org/officeDocument/2006/relationships" xmlns:w="http://schemas.openxmlformats.org/wordprocessingml/2006/main" xmlns:w14="http://schemas.microsoft.com/office/word/2010/wordml" xmlns:w15="http://schemas.microsoft.com/office/word/2012/wordml" mc:Ignorable="w14 w15">
+<w:styles xmlns:mc="http://schemas.openxmlformats.org/markup-compatibility/2006" xmlns:r="http://schemas.openxmlformats.org/officeDocument/2006/relationships" xmlns:w="http://schemas.openxmlformats.org/wordprocessingml/2006/main" xmlns:w14="http://schemas.microsoft.com/office/word/2010/wordml" xmlns:w15="http://schemas.microsoft.com/office/word/2012/wordml" xmlns:w16se="http://schemas.microsoft.com/office/word/2015/wordml/symex" mc:Ignorable="w14 w15 w16se">
   <w:docDefaults>
     <w:rPrDefault>
       <w:rPr>
@@ -1805,7 +2628,7 @@
       </w:pPr>
     </w:pPrDefault>
   </w:docDefaults>
-  <w:latentStyles w:defLockedState="0" w:defUIPriority="99" w:defSemiHidden="0" w:defUnhideWhenUsed="0" w:defQFormat="0" w:count="380">
+  <w:latentStyles w:defLockedState="0" w:defUIPriority="99" w:defSemiHidden="0" w:defUnhideWhenUsed="0" w:defQFormat="0" w:count="374">
     <w:lsdException w:name="Normal" w:uiPriority="0" w:qFormat="1"/>
     <w:lsdException w:name="heading 1" w:uiPriority="9" w:qFormat="1"/>
     <w:lsdException w:name="heading 2" w:semiHidden="1" w:uiPriority="9" w:unhideWhenUsed="1" w:qFormat="1"/>
@@ -2182,13 +3005,13 @@
     <w:name w:val="Normal"/>
     <w:qFormat/>
   </w:style>
-  <w:style w:type="character" w:default="1" w:styleId="DefaultParagraphFont">
+  <w:style w:type="character" w:default="1" w:styleId="Fontepargpadro">
     <w:name w:val="Default Paragraph Font"/>
     <w:uiPriority w:val="1"/>
     <w:semiHidden/>
     <w:unhideWhenUsed/>
   </w:style>
-  <w:style w:type="table" w:default="1" w:styleId="TableNormal">
+  <w:style w:type="table" w:default="1" w:styleId="Tabelanormal">
     <w:name w:val="Normal Table"/>
     <w:uiPriority w:val="99"/>
     <w:semiHidden/>
@@ -2203,13 +3026,13 @@
       </w:tblCellMar>
     </w:tblPr>
   </w:style>
-  <w:style w:type="numbering" w:default="1" w:styleId="NoList">
+  <w:style w:type="numbering" w:default="1" w:styleId="Semlista">
     <w:name w:val="No List"/>
     <w:uiPriority w:val="99"/>
     <w:semiHidden/>
     <w:unhideWhenUsed/>
   </w:style>
-  <w:style w:type="paragraph" w:styleId="ListParagraph">
+  <w:style w:type="paragraph" w:styleId="PargrafodaLista">
     <w:name w:val="List Paragraph"/>
     <w:basedOn w:val="Normal"/>
     <w:uiPriority w:val="34"/>

--- a/Relatório_Trabalho1.docx
+++ b/Relatório_Trabalho1.docx
@@ -1,6 +1,6 @@
 
 <file path=word/document.xml><?xml version="1.0" encoding="utf-8"?>
-<w:document xmlns:wpc="http://schemas.microsoft.com/office/word/2010/wordprocessingCanvas" xmlns:cx="http://schemas.microsoft.com/office/drawing/2014/chartex" xmlns:cx1="http://schemas.microsoft.com/office/drawing/2015/9/8/chartex" xmlns:cx2="http://schemas.microsoft.com/office/drawing/2015/10/21/chartex" xmlns:cx3="http://schemas.microsoft.com/office/drawing/2016/5/9/chartex" xmlns:cx4="http://schemas.microsoft.com/office/drawing/2016/5/10/chartex" xmlns:cx5="http://schemas.microsoft.com/office/drawing/2016/5/11/chartex" xmlns:cx6="http://schemas.microsoft.com/office/drawing/2016/5/12/chartex" xmlns:cx7="http://schemas.microsoft.com/office/drawing/2016/5/13/chartex" xmlns:cx8="http://schemas.microsoft.com/office/drawing/2016/5/14/chartex" xmlns:mc="http://schemas.openxmlformats.org/markup-compatibility/2006" xmlns:o="urn:schemas-microsoft-com:office:office" xmlns:r="http://schemas.openxmlformats.org/officeDocument/2006/relationships" xmlns:m="http://schemas.openxmlformats.org/officeDocument/2006/math" xmlns:v="urn:schemas-microsoft-com:vml" xmlns:wp14="http://schemas.microsoft.com/office/word/2010/wordprocessingDrawing" xmlns:wp="http://schemas.openxmlformats.org/drawingml/2006/wordprocessingDrawing" xmlns:w10="urn:schemas-microsoft-com:office:word" xmlns:w="http://schemas.openxmlformats.org/wordprocessingml/2006/main" xmlns:w14="http://schemas.microsoft.com/office/word/2010/wordml" xmlns:w15="http://schemas.microsoft.com/office/word/2012/wordml" xmlns:w16se="http://schemas.microsoft.com/office/word/2015/wordml/symex" xmlns:wpg="http://schemas.microsoft.com/office/word/2010/wordprocessingGroup" xmlns:wpi="http://schemas.microsoft.com/office/word/2010/wordprocessingInk" xmlns:wne="http://schemas.microsoft.com/office/word/2006/wordml" xmlns:wps="http://schemas.microsoft.com/office/word/2010/wordprocessingShape" mc:Ignorable="w14 w15 w16se wp14">
+<w:document xmlns:wpc="http://schemas.microsoft.com/office/word/2010/wordprocessingCanvas" xmlns:mo="http://schemas.microsoft.com/office/mac/office/2008/main" xmlns:mc="http://schemas.openxmlformats.org/markup-compatibility/2006" xmlns:mv="urn:schemas-microsoft-com:mac:vml" xmlns:o="urn:schemas-microsoft-com:office:office" xmlns:r="http://schemas.openxmlformats.org/officeDocument/2006/relationships" xmlns:m="http://schemas.openxmlformats.org/officeDocument/2006/math" xmlns:v="urn:schemas-microsoft-com:vml" xmlns:wp14="http://schemas.microsoft.com/office/word/2010/wordprocessingDrawing" xmlns:wp="http://schemas.openxmlformats.org/drawingml/2006/wordprocessingDrawing" xmlns:w10="urn:schemas-microsoft-com:office:word" xmlns:w="http://schemas.openxmlformats.org/wordprocessingml/2006/main" xmlns:w14="http://schemas.microsoft.com/office/word/2010/wordml" xmlns:w15="http://schemas.microsoft.com/office/word/2012/wordml" xmlns:wpg="http://schemas.microsoft.com/office/word/2010/wordprocessingGroup" xmlns:wpi="http://schemas.microsoft.com/office/word/2010/wordprocessingInk" xmlns:wne="http://schemas.microsoft.com/office/word/2006/wordml" xmlns:wps="http://schemas.microsoft.com/office/word/2010/wordprocessingShape" mc:Ignorable="w14 w15 wp14">
   <w:body>
     <w:p>
       <w:pPr>
@@ -1509,7 +1509,7 @@
           <w:noProof/>
           <w:sz w:val="32"/>
           <w:szCs w:val="32"/>
-          <w:lang w:eastAsia="pt-BR"/>
+          <w:lang w:val="en-US"/>
         </w:rPr>
         <w:drawing>
           <wp:inline distT="0" distB="0" distL="0" distR="0" wp14:anchorId="593F029E" wp14:editId="0F1F5E88">
@@ -1556,7 +1556,7 @@
     </w:p>
     <w:p>
       <w:pPr>
-        <w:pStyle w:val="PargrafodaLista"/>
+        <w:pStyle w:val="ListParagraph"/>
         <w:numPr>
           <w:ilvl w:val="0"/>
           <w:numId w:val="4"/>
@@ -1607,7 +1607,7 @@
     </w:p>
     <w:p>
       <w:pPr>
-        <w:pStyle w:val="PargrafodaLista"/>
+        <w:pStyle w:val="ListParagraph"/>
         <w:numPr>
           <w:ilvl w:val="0"/>
           <w:numId w:val="4"/>
@@ -1632,12 +1632,27 @@
       </w:r>
       <w:proofErr w:type="spellEnd"/>
       <w:r>
-        <w:t>”.</w:t>
-      </w:r>
-    </w:p>
-    <w:p>
-      <w:pPr>
-        <w:pStyle w:val="PargrafodaLista"/>
+        <w:t>”</w:t>
+      </w:r>
+      <w:r>
+        <w:t xml:space="preserve"> ou clicando com o botão esquerdo no </w:t>
+      </w:r>
+      <w:r>
+        <w:rPr>
+          <w:i/>
+        </w:rPr>
+        <w:t>grid</w:t>
+      </w:r>
+      <w:r>
+        <w:t xml:space="preserve"> para inserir seu primeiro vértice</w:t>
+      </w:r>
+      <w:r>
+        <w:t>.</w:t>
+      </w:r>
+    </w:p>
+    <w:p>
+      <w:pPr>
+        <w:pStyle w:val="ListParagraph"/>
         <w:numPr>
           <w:ilvl w:val="0"/>
           <w:numId w:val="4"/>
@@ -1650,7 +1665,7 @@
     </w:p>
     <w:p>
       <w:pPr>
-        <w:pStyle w:val="PargrafodaLista"/>
+        <w:pStyle w:val="ListParagraph"/>
         <w:numPr>
           <w:ilvl w:val="0"/>
           <w:numId w:val="4"/>
@@ -1667,12 +1682,15 @@
         <w:t>grid</w:t>
       </w:r>
       <w:r>
-        <w:t xml:space="preserve">, com um clique do botão esquerdo ou direito no mouse, os vértices que definirão o polígono. </w:t>
-      </w:r>
-    </w:p>
-    <w:p>
-      <w:pPr>
-        <w:pStyle w:val="PargrafodaLista"/>
+        <w:t xml:space="preserve"> </w:t>
+      </w:r>
+      <w:r>
+        <w:t xml:space="preserve">os vértices que definirão o polígono. </w:t>
+      </w:r>
+    </w:p>
+    <w:p>
+      <w:pPr>
+        <w:pStyle w:val="ListParagraph"/>
         <w:numPr>
           <w:ilvl w:val="0"/>
           <w:numId w:val="4"/>
@@ -1697,12 +1715,18 @@
       </w:r>
       <w:proofErr w:type="spellEnd"/>
       <w:r>
-        <w:t>” para executar o algoritmo de preenchimento do polígono selecionado.</w:t>
-      </w:r>
-    </w:p>
-    <w:p>
-      <w:pPr>
-        <w:pStyle w:val="PargrafodaLista"/>
+        <w:t>”</w:t>
+      </w:r>
+      <w:r>
+        <w:t xml:space="preserve"> ou pressione o botão direito do mouse</w:t>
+      </w:r>
+      <w:r>
+        <w:t xml:space="preserve"> para executar o algoritmo de preenchimento do polígono selecionado.</w:t>
+      </w:r>
+    </w:p>
+    <w:p>
+      <w:pPr>
+        <w:pStyle w:val="ListParagraph"/>
         <w:numPr>
           <w:ilvl w:val="0"/>
           <w:numId w:val="4"/>
@@ -1721,38 +1745,12 @@
       </w:r>
       <w:proofErr w:type="spellEnd"/>
       <w:r>
-        <w:t xml:space="preserve">”. Para que os rótulos sejam escritos ou apagados no </w:t>
-      </w:r>
-      <w:r>
-        <w:rPr>
-          <w:i/>
-        </w:rPr>
-        <w:t>grid</w:t>
-      </w:r>
-      <w:r>
-        <w:t>, é necessário apertar “</w:t>
-      </w:r>
-      <w:r>
-        <w:rPr>
-          <w:i/>
-        </w:rPr>
-        <w:t xml:space="preserve">Draw </w:t>
-      </w:r>
-      <w:proofErr w:type="spellStart"/>
-      <w:r>
-        <w:rPr>
-          <w:i/>
-        </w:rPr>
-        <w:t>Polygon</w:t>
-      </w:r>
-      <w:proofErr w:type="spellEnd"/>
-      <w:r>
-        <w:t>” novamente.</w:t>
-      </w:r>
-    </w:p>
-    <w:p>
-      <w:pPr>
-        <w:pStyle w:val="PargrafodaLista"/>
+        <w:t>”.</w:t>
+      </w:r>
+    </w:p>
+    <w:p>
+      <w:pPr>
+        <w:pStyle w:val="ListParagraph"/>
         <w:numPr>
           <w:ilvl w:val="0"/>
           <w:numId w:val="4"/>
@@ -1760,12 +1758,7 @@
         <w:jc w:val="both"/>
       </w:pPr>
       <w:r>
-        <w:t>Para inserir um novo polígono, nã</w:t>
-      </w:r>
-      <w:bookmarkStart w:id="0" w:name="_GoBack"/>
-      <w:bookmarkEnd w:id="0"/>
-      <w:r>
-        <w:t>o há necessidade de se limpar a tela com o botão “</w:t>
+        <w:t>Para inserir um novo polígono, não há necessidade de se limpar a tela com o botão “</w:t>
       </w:r>
       <w:proofErr w:type="spellStart"/>
       <w:r>
@@ -1793,12 +1786,12 @@
       </w:r>
       <w:proofErr w:type="spellEnd"/>
       <w:r>
-        <w:t>”, selecioná-lo na lista e repetir os passos acima.</w:t>
-      </w:r>
-    </w:p>
-    <w:p>
-      <w:pPr>
-        <w:pStyle w:val="PargrafodaLista"/>
+        <w:t>” e inserir seus vértices.</w:t>
+      </w:r>
+    </w:p>
+    <w:p>
+      <w:pPr>
+        <w:pStyle w:val="ListParagraph"/>
         <w:numPr>
           <w:ilvl w:val="0"/>
           <w:numId w:val="4"/>
@@ -1851,6 +1844,7 @@
           <w:sz w:val="32"/>
           <w:szCs w:val="32"/>
         </w:rPr>
+        <w:lastRenderedPageBreak/>
         <w:t>Participação dos Integrantes</w:t>
       </w:r>
     </w:p>
@@ -1864,7 +1858,7 @@
     </w:p>
     <w:p>
       <w:pPr>
-        <w:pStyle w:val="PargrafodaLista"/>
+        <w:pStyle w:val="ListParagraph"/>
         <w:numPr>
           <w:ilvl w:val="0"/>
           <w:numId w:val="1"/>
@@ -1885,7 +1879,7 @@
     </w:p>
     <w:p>
       <w:pPr>
-        <w:pStyle w:val="PargrafodaLista"/>
+        <w:pStyle w:val="ListParagraph"/>
         <w:numPr>
           <w:ilvl w:val="0"/>
           <w:numId w:val="1"/>
@@ -1904,7 +1898,7 @@
     </w:p>
     <w:p>
       <w:pPr>
-        <w:pStyle w:val="PargrafodaLista"/>
+        <w:pStyle w:val="ListParagraph"/>
         <w:numPr>
           <w:ilvl w:val="0"/>
           <w:numId w:val="1"/>
@@ -1925,7 +1919,7 @@
     </w:p>
     <w:p>
       <w:pPr>
-        <w:pStyle w:val="PargrafodaLista"/>
+        <w:pStyle w:val="ListParagraph"/>
         <w:numPr>
           <w:ilvl w:val="0"/>
           <w:numId w:val="1"/>
@@ -1943,6 +1937,19 @@
     </w:p>
     <w:p>
       <w:pPr>
+        <w:pStyle w:val="ListParagraph"/>
+        <w:numPr>
+          <w:ilvl w:val="0"/>
+          <w:numId w:val="1"/>
+        </w:numPr>
+        <w:jc w:val="both"/>
+      </w:pPr>
+      <w:r>
+        <w:t>Aprimoramento da interface</w:t>
+      </w:r>
+    </w:p>
+    <w:p>
+      <w:pPr>
         <w:jc w:val="both"/>
       </w:pPr>
       <w:r>
@@ -1951,7 +1958,7 @@
     </w:p>
     <w:p>
       <w:pPr>
-        <w:pStyle w:val="PargrafodaLista"/>
+        <w:pStyle w:val="ListParagraph"/>
         <w:numPr>
           <w:ilvl w:val="0"/>
           <w:numId w:val="2"/>
@@ -2006,7 +2013,7 @@
     </w:p>
     <w:p>
       <w:pPr>
-        <w:pStyle w:val="PargrafodaLista"/>
+        <w:pStyle w:val="ListParagraph"/>
         <w:numPr>
           <w:ilvl w:val="0"/>
           <w:numId w:val="2"/>
@@ -2044,7 +2051,7 @@
     </w:p>
     <w:p>
       <w:pPr>
-        <w:pStyle w:val="PargrafodaLista"/>
+        <w:pStyle w:val="ListParagraph"/>
         <w:numPr>
           <w:ilvl w:val="0"/>
           <w:numId w:val="2"/>
@@ -2057,6 +2064,21 @@
     </w:p>
     <w:p>
       <w:pPr>
+        <w:pStyle w:val="ListParagraph"/>
+        <w:numPr>
+          <w:ilvl w:val="0"/>
+          <w:numId w:val="2"/>
+        </w:numPr>
+        <w:jc w:val="both"/>
+      </w:pPr>
+      <w:r>
+        <w:t>Tratamento de polígonos degenerados</w:t>
+      </w:r>
+      <w:bookmarkStart w:id="0" w:name="_GoBack"/>
+      <w:bookmarkEnd w:id="0"/>
+    </w:p>
+    <w:p>
+      <w:pPr>
         <w:jc w:val="both"/>
       </w:pPr>
       <w:r>
@@ -2065,7 +2087,7 @@
     </w:p>
     <w:p>
       <w:pPr>
-        <w:pStyle w:val="PargrafodaLista"/>
+        <w:pStyle w:val="ListParagraph"/>
         <w:numPr>
           <w:ilvl w:val="0"/>
           <w:numId w:val="3"/>
@@ -2084,7 +2106,7 @@
     </w:p>
     <w:p>
       <w:pPr>
-        <w:pStyle w:val="PargrafodaLista"/>
+        <w:pStyle w:val="ListParagraph"/>
         <w:numPr>
           <w:ilvl w:val="0"/>
           <w:numId w:val="3"/>
@@ -2117,7 +2139,7 @@
     </w:p>
     <w:p>
       <w:pPr>
-        <w:pStyle w:val="PargrafodaLista"/>
+        <w:pStyle w:val="ListParagraph"/>
         <w:numPr>
           <w:ilvl w:val="0"/>
           <w:numId w:val="3"/>
@@ -2143,8 +2165,8 @@
 </file>
 
 <file path=word/numbering.xml><?xml version="1.0" encoding="utf-8"?>
-<w:numbering xmlns:wpc="http://schemas.microsoft.com/office/word/2010/wordprocessingCanvas" xmlns:cx="http://schemas.microsoft.com/office/drawing/2014/chartex" xmlns:cx1="http://schemas.microsoft.com/office/drawing/2015/9/8/chartex" xmlns:cx2="http://schemas.microsoft.com/office/drawing/2015/10/21/chartex" xmlns:cx3="http://schemas.microsoft.com/office/drawing/2016/5/9/chartex" xmlns:cx4="http://schemas.microsoft.com/office/drawing/2016/5/10/chartex" xmlns:cx5="http://schemas.microsoft.com/office/drawing/2016/5/11/chartex" xmlns:cx6="http://schemas.microsoft.com/office/drawing/2016/5/12/chartex" xmlns:cx7="http://schemas.microsoft.com/office/drawing/2016/5/13/chartex" xmlns:cx8="http://schemas.microsoft.com/office/drawing/2016/5/14/chartex" xmlns:mc="http://schemas.openxmlformats.org/markup-compatibility/2006" xmlns:o="urn:schemas-microsoft-com:office:office" xmlns:r="http://schemas.openxmlformats.org/officeDocument/2006/relationships" xmlns:m="http://schemas.openxmlformats.org/officeDocument/2006/math" xmlns:v="urn:schemas-microsoft-com:vml" xmlns:wp14="http://schemas.microsoft.com/office/word/2010/wordprocessingDrawing" xmlns:wp="http://schemas.openxmlformats.org/drawingml/2006/wordprocessingDrawing" xmlns:w10="urn:schemas-microsoft-com:office:word" xmlns:w="http://schemas.openxmlformats.org/wordprocessingml/2006/main" xmlns:w14="http://schemas.microsoft.com/office/word/2010/wordml" xmlns:w15="http://schemas.microsoft.com/office/word/2012/wordml" xmlns:w16se="http://schemas.microsoft.com/office/word/2015/wordml/symex" xmlns:wpg="http://schemas.microsoft.com/office/word/2010/wordprocessingGroup" xmlns:wpi="http://schemas.microsoft.com/office/word/2010/wordprocessingInk" xmlns:wne="http://schemas.microsoft.com/office/word/2006/wordml" xmlns:wps="http://schemas.microsoft.com/office/word/2010/wordprocessingShape" mc:Ignorable="w14 w15 w16se wp14">
-  <w:abstractNum w:abstractNumId="0" w15:restartNumberingAfterBreak="0">
+<w:numbering xmlns:wpc="http://schemas.microsoft.com/office/word/2010/wordprocessingCanvas" xmlns:mo="http://schemas.microsoft.com/office/mac/office/2008/main" xmlns:mc="http://schemas.openxmlformats.org/markup-compatibility/2006" xmlns:mv="urn:schemas-microsoft-com:mac:vml" xmlns:o="urn:schemas-microsoft-com:office:office" xmlns:r="http://schemas.openxmlformats.org/officeDocument/2006/relationships" xmlns:m="http://schemas.openxmlformats.org/officeDocument/2006/math" xmlns:v="urn:schemas-microsoft-com:vml" xmlns:wp14="http://schemas.microsoft.com/office/word/2010/wordprocessingDrawing" xmlns:wp="http://schemas.openxmlformats.org/drawingml/2006/wordprocessingDrawing" xmlns:w10="urn:schemas-microsoft-com:office:word" xmlns:w="http://schemas.openxmlformats.org/wordprocessingml/2006/main" xmlns:w14="http://schemas.microsoft.com/office/word/2010/wordml" xmlns:w15="http://schemas.microsoft.com/office/word/2012/wordml" xmlns:wpg="http://schemas.microsoft.com/office/word/2010/wordprocessingGroup" xmlns:wpi="http://schemas.microsoft.com/office/word/2010/wordprocessingInk" xmlns:wne="http://schemas.microsoft.com/office/word/2006/wordml" xmlns:wps="http://schemas.microsoft.com/office/word/2010/wordprocessingShape" mc:Ignorable="w14 w15 wp14">
+  <w:abstractNum w:abstractNumId="0">
     <w:nsid w:val="299B4BA5"/>
     <w:multiLevelType w:val="hybridMultilevel"/>
     <w:tmpl w:val="64EE6B3A"/>
@@ -2257,7 +2279,7 @@
       </w:rPr>
     </w:lvl>
   </w:abstractNum>
-  <w:abstractNum w:abstractNumId="1" w15:restartNumberingAfterBreak="0">
+  <w:abstractNum w:abstractNumId="1">
     <w:nsid w:val="54DC474F"/>
     <w:multiLevelType w:val="hybridMultilevel"/>
     <w:tmpl w:val="C83AD25A"/>
@@ -2370,7 +2392,7 @@
       </w:rPr>
     </w:lvl>
   </w:abstractNum>
-  <w:abstractNum w:abstractNumId="2" w15:restartNumberingAfterBreak="0">
+  <w:abstractNum w:abstractNumId="2">
     <w:nsid w:val="6D88553C"/>
     <w:multiLevelType w:val="hybridMultilevel"/>
     <w:tmpl w:val="71320B40"/>
@@ -2483,7 +2505,7 @@
       </w:rPr>
     </w:lvl>
   </w:abstractNum>
-  <w:abstractNum w:abstractNumId="3" w15:restartNumberingAfterBreak="0">
+  <w:abstractNum w:abstractNumId="3">
     <w:nsid w:val="7C040709"/>
     <w:multiLevelType w:val="hybridMultilevel"/>
     <w:tmpl w:val="20AEF4DE"/>
@@ -2612,7 +2634,7 @@
 </file>
 
 <file path=word/styles.xml><?xml version="1.0" encoding="utf-8"?>
-<w:styles xmlns:mc="http://schemas.openxmlformats.org/markup-compatibility/2006" xmlns:r="http://schemas.openxmlformats.org/officeDocument/2006/relationships" xmlns:w="http://schemas.openxmlformats.org/wordprocessingml/2006/main" xmlns:w14="http://schemas.microsoft.com/office/word/2010/wordml" xmlns:w15="http://schemas.microsoft.com/office/word/2012/wordml" xmlns:w16se="http://schemas.microsoft.com/office/word/2015/wordml/symex" mc:Ignorable="w14 w15 w16se">
+<w:styles xmlns:mc="http://schemas.openxmlformats.org/markup-compatibility/2006" xmlns:r="http://schemas.openxmlformats.org/officeDocument/2006/relationships" xmlns:w="http://schemas.openxmlformats.org/wordprocessingml/2006/main" xmlns:w14="http://schemas.microsoft.com/office/word/2010/wordml" xmlns:w15="http://schemas.microsoft.com/office/word/2012/wordml" mc:Ignorable="w14 w15">
   <w:docDefaults>
     <w:rPrDefault>
       <w:rPr>
@@ -2628,7 +2650,7 @@
       </w:pPr>
     </w:pPrDefault>
   </w:docDefaults>
-  <w:latentStyles w:defLockedState="0" w:defUIPriority="99" w:defSemiHidden="0" w:defUnhideWhenUsed="0" w:defQFormat="0" w:count="374">
+  <w:latentStyles w:defLockedState="0" w:defUIPriority="99" w:defSemiHidden="0" w:defUnhideWhenUsed="0" w:defQFormat="0" w:count="380">
     <w:lsdException w:name="Normal" w:uiPriority="0" w:qFormat="1"/>
     <w:lsdException w:name="heading 1" w:uiPriority="9" w:qFormat="1"/>
     <w:lsdException w:name="heading 2" w:semiHidden="1" w:uiPriority="9" w:unhideWhenUsed="1" w:qFormat="1"/>
@@ -3005,13 +3027,13 @@
     <w:name w:val="Normal"/>
     <w:qFormat/>
   </w:style>
-  <w:style w:type="character" w:default="1" w:styleId="Fontepargpadro">
+  <w:style w:type="character" w:default="1" w:styleId="DefaultParagraphFont">
     <w:name w:val="Default Paragraph Font"/>
     <w:uiPriority w:val="1"/>
     <w:semiHidden/>
     <w:unhideWhenUsed/>
   </w:style>
-  <w:style w:type="table" w:default="1" w:styleId="Tabelanormal">
+  <w:style w:type="table" w:default="1" w:styleId="TableNormal">
     <w:name w:val="Normal Table"/>
     <w:uiPriority w:val="99"/>
     <w:semiHidden/>
@@ -3026,13 +3048,13 @@
       </w:tblCellMar>
     </w:tblPr>
   </w:style>
-  <w:style w:type="numbering" w:default="1" w:styleId="Semlista">
+  <w:style w:type="numbering" w:default="1" w:styleId="NoList">
     <w:name w:val="No List"/>
     <w:uiPriority w:val="99"/>
     <w:semiHidden/>
     <w:unhideWhenUsed/>
   </w:style>
-  <w:style w:type="paragraph" w:styleId="PargrafodaLista">
+  <w:style w:type="paragraph" w:styleId="ListParagraph">
     <w:name w:val="List Paragraph"/>
     <w:basedOn w:val="Normal"/>
     <w:uiPriority w:val="34"/>
